--- a/baocao/BaiGiuaKy.docx
+++ b/baocao/BaiGiuaKy.docx
@@ -2,9 +2,1506 @@
 <file path=word/document.xml><?xml version="1.0" encoding="utf-8"?>
 <w:document xmlns:wpc="http://schemas.microsoft.com/office/word/2010/wordprocessingCanvas" xmlns:cx="http://schemas.microsoft.com/office/drawing/2014/chartex" xmlns:cx1="http://schemas.microsoft.com/office/drawing/2015/9/8/chartex" xmlns:cx2="http://schemas.microsoft.com/office/drawing/2015/10/21/chartex" xmlns:cx3="http://schemas.microsoft.com/office/drawing/2016/5/9/chartex" xmlns:cx4="http://schemas.microsoft.com/office/drawing/2016/5/10/chartex" xmlns:cx5="http://schemas.microsoft.com/office/drawing/2016/5/11/chartex" xmlns:cx6="http://schemas.microsoft.com/office/drawing/2016/5/12/chartex" xmlns:cx7="http://schemas.microsoft.com/office/drawing/2016/5/13/chartex" xmlns:cx8="http://schemas.microsoft.com/office/drawing/2016/5/14/chartex" xmlns:mc="http://schemas.openxmlformats.org/markup-compatibility/2006" xmlns:aink="http://schemas.microsoft.com/office/drawing/2016/ink" xmlns:am3d="http://schemas.microsoft.com/office/drawing/2017/model3d" xmlns:o="urn:schemas-microsoft-com:office:office" xmlns:oel="http://schemas.microsoft.com/office/2019/extlst" xmlns:r="http://schemas.openxmlformats.org/officeDocument/2006/relationships" xmlns:m="http://schemas.openxmlformats.org/officeDocument/2006/math" xmlns:v="urn:schemas-microsoft-com:vml" xmlns:wp14="http://schemas.microsoft.com/office/word/2010/wordprocessingDrawing" xmlns:wp="http://schemas.openxmlformats.org/drawingml/2006/wordprocessingDrawing" xmlns:w10="urn:schemas-microsoft-com:office:word" xmlns:w="http://schemas.openxmlformats.org/wordprocessingml/2006/main" xmlns:w14="http://schemas.microsoft.com/office/word/2010/wordml" xmlns:w15="http://schemas.microsoft.com/office/word/2012/wordml" xmlns:w16cex="http://schemas.microsoft.com/office/word/2018/wordml/cex" xmlns:w16cid="http://schemas.microsoft.com/office/word/2016/wordml/cid" xmlns:w16="http://schemas.microsoft.com/office/word/2018/wordml" xmlns:w16sdtdh="http://schemas.microsoft.com/office/word/2020/wordml/sdtdatahash" xmlns:w16se="http://schemas.microsoft.com/office/word/2015/wordml/symex" xmlns:wpg="http://schemas.microsoft.com/office/word/2010/wordprocessingGroup" xmlns:wpi="http://schemas.microsoft.com/office/word/2010/wordprocessingInk" xmlns:wne="http://schemas.microsoft.com/office/word/2006/wordml" xmlns:wps="http://schemas.microsoft.com/office/word/2010/wordprocessingShape" mc:Ignorable="w14 w15 w16se w16cid w16 w16cex w16sdtdh wp14">
   <w:body>
+    <w:sdt>
+      <w:sdtPr>
+        <w:rPr>
+          <w:rFonts w:asciiTheme="minorHAnsi" w:eastAsiaTheme="minorHAnsi" w:hAnsiTheme="minorHAnsi"/>
+          <w:b w:val="0"/>
+          <w:color w:val="4472C4" w:themeColor="accent1"/>
+          <w:kern w:val="2"/>
+          <w:sz w:val="22"/>
+          <w14:ligatures w14:val="standardContextual"/>
+        </w:rPr>
+        <w:id w:val="528770331"/>
+        <w:docPartObj>
+          <w:docPartGallery w:val="Cover Pages"/>
+          <w:docPartUnique/>
+        </w:docPartObj>
+      </w:sdtPr>
+      <w:sdtEndPr>
+        <w:rPr>
+          <w:rFonts w:ascii="Times New Roman" w:eastAsiaTheme="minorEastAsia" w:hAnsi="Times New Roman" w:cs="Times New Roman"/>
+          <w:b/>
+          <w:bCs/>
+          <w:color w:val="auto"/>
+          <w:kern w:val="0"/>
+          <w:sz w:val="30"/>
+          <w:szCs w:val="30"/>
+          <w:lang w:val="vi-VN"/>
+          <w14:ligatures w14:val="none"/>
+        </w:rPr>
+      </w:sdtEndPr>
+      <w:sdtContent>
+        <w:p>
+          <w:pPr>
+            <w:pStyle w:val="NoSpacing"/>
+            <w:spacing w:before="1540" w:after="240"/>
+            <w:rPr>
+              <w:color w:val="4472C4" w:themeColor="accent1"/>
+            </w:rPr>
+          </w:pPr>
+          <w:r>
+            <w:rPr>
+              <w:noProof/>
+              <w:color w:val="4472C4" w:themeColor="accent1"/>
+            </w:rPr>
+            <w:drawing>
+              <wp:inline distT="0" distB="0" distL="0" distR="0" wp14:anchorId="4EB5E307" wp14:editId="32D3646D">
+                <wp:extent cx="1417320" cy="750898"/>
+                <wp:effectExtent l="0" t="0" r="0" b="0"/>
+                <wp:docPr id="143" name="Picture 43"/>
+                <wp:cNvGraphicFramePr>
+                  <a:graphicFrameLocks xmlns:a="http://schemas.openxmlformats.org/drawingml/2006/main" noChangeAspect="1"/>
+                </wp:cNvGraphicFramePr>
+                <a:graphic xmlns:a="http://schemas.openxmlformats.org/drawingml/2006/main">
+                  <a:graphicData uri="http://schemas.openxmlformats.org/drawingml/2006/picture">
+                    <pic:pic xmlns:pic="http://schemas.openxmlformats.org/drawingml/2006/picture">
+                      <pic:nvPicPr>
+                        <pic:cNvPr id="3" name="t55.png"/>
+                        <pic:cNvPicPr/>
+                      </pic:nvPicPr>
+                      <pic:blipFill>
+                        <a:blip r:embed="rId9" cstate="print">
+                          <a:duotone>
+                            <a:schemeClr val="accent1">
+                              <a:shade val="45000"/>
+                              <a:satMod val="135000"/>
+                            </a:schemeClr>
+                            <a:prstClr val="white"/>
+                          </a:duotone>
+                          <a:extLst>
+                            <a:ext uri="{28A0092B-C50C-407E-A947-70E740481C1C}">
+                              <a14:useLocalDpi xmlns:a14="http://schemas.microsoft.com/office/drawing/2010/main" val="0"/>
+                            </a:ext>
+                          </a:extLst>
+                        </a:blip>
+                        <a:stretch>
+                          <a:fillRect/>
+                        </a:stretch>
+                      </pic:blipFill>
+                      <pic:spPr>
+                        <a:xfrm>
+                          <a:off x="0" y="0"/>
+                          <a:ext cx="1417320" cy="750898"/>
+                        </a:xfrm>
+                        <a:prstGeom prst="rect">
+                          <a:avLst/>
+                        </a:prstGeom>
+                        <a:noFill/>
+                        <a:ln>
+                          <a:noFill/>
+                        </a:ln>
+                      </pic:spPr>
+                    </pic:pic>
+                  </a:graphicData>
+                </a:graphic>
+              </wp:inline>
+            </w:drawing>
+          </w:r>
+        </w:p>
+        <w:sdt>
+          <w:sdtPr>
+            <w:rPr>
+              <w:rFonts w:eastAsiaTheme="majorEastAsia" w:cs="Times New Roman"/>
+              <w:caps/>
+              <w:color w:val="4472C4" w:themeColor="accent1"/>
+              <w:sz w:val="72"/>
+              <w:szCs w:val="72"/>
+            </w:rPr>
+            <w:alias w:val="Title"/>
+            <w:tag w:val=""/>
+            <w:id w:val="1735040861"/>
+            <w:placeholder>
+              <w:docPart w:val="16FB3D2EAE1F43FD9FA9F54C64E2B2BD"/>
+            </w:placeholder>
+            <w:dataBinding w:prefixMappings="xmlns:ns0='http://purl.org/dc/elements/1.1/' xmlns:ns1='http://schemas.openxmlformats.org/package/2006/metadata/core-properties' " w:xpath="/ns1:coreProperties[1]/ns0:title[1]" w:storeItemID="{6C3C8BC8-F283-45AE-878A-BAB7291924A1}"/>
+            <w:text/>
+          </w:sdtPr>
+          <w:sdtEndPr>
+            <w:rPr>
+              <w:sz w:val="80"/>
+              <w:szCs w:val="80"/>
+            </w:rPr>
+          </w:sdtEndPr>
+          <w:sdtContent>
+            <w:p>
+              <w:pPr>
+                <w:pStyle w:val="NoSpacing"/>
+                <w:pBdr>
+                  <w:top w:val="single" w:sz="6" w:space="6" w:color="4472C4" w:themeColor="accent1"/>
+                  <w:bottom w:val="single" w:sz="6" w:space="6" w:color="4472C4" w:themeColor="accent1"/>
+                </w:pBdr>
+                <w:spacing w:after="240"/>
+                <w:rPr>
+                  <w:rFonts w:eastAsiaTheme="majorEastAsia" w:cs="Times New Roman"/>
+                  <w:caps/>
+                  <w:color w:val="4472C4" w:themeColor="accent1"/>
+                  <w:sz w:val="80"/>
+                  <w:szCs w:val="80"/>
+                </w:rPr>
+              </w:pPr>
+              <w:r>
+                <w:rPr>
+                  <w:rFonts w:eastAsiaTheme="majorEastAsia" w:cs="Times New Roman"/>
+                  <w:caps/>
+                  <w:color w:val="4472C4" w:themeColor="accent1"/>
+                  <w:sz w:val="72"/>
+                  <w:szCs w:val="72"/>
+                </w:rPr>
+                <w:t>Báo cáo giữa kỳ trang web tin tức</w:t>
+              </w:r>
+            </w:p>
+          </w:sdtContent>
+        </w:sdt>
+        <w:sdt>
+          <w:sdtPr>
+            <w:rPr>
+              <w:rFonts w:cs="Times New Roman"/>
+              <w:color w:val="4472C4" w:themeColor="accent1"/>
+              <w:sz w:val="32"/>
+              <w:szCs w:val="32"/>
+            </w:rPr>
+            <w:alias w:val="Subtitle"/>
+            <w:tag w:val=""/>
+            <w:id w:val="328029620"/>
+            <w:placeholder>
+              <w:docPart w:val="09EADE1817F1474A8FBFAEA8D15D28AE"/>
+            </w:placeholder>
+            <w:dataBinding w:prefixMappings="xmlns:ns0='http://purl.org/dc/elements/1.1/' xmlns:ns1='http://schemas.openxmlformats.org/package/2006/metadata/core-properties' " w:xpath="/ns1:coreProperties[1]/ns0:subject[1]" w:storeItemID="{6C3C8BC8-F283-45AE-878A-BAB7291924A1}"/>
+            <w:text/>
+          </w:sdtPr>
+          <w:sdtContent>
+            <w:p>
+              <w:pPr>
+                <w:pStyle w:val="NoSpacing"/>
+                <w:rPr>
+                  <w:color w:val="4472C4" w:themeColor="accent1"/>
+                  <w:sz w:val="32"/>
+                  <w:szCs w:val="32"/>
+                </w:rPr>
+              </w:pPr>
+              <w:r>
+                <w:rPr>
+                  <w:rFonts w:cs="Times New Roman"/>
+                  <w:color w:val="4472C4" w:themeColor="accent1"/>
+                  <w:sz w:val="32"/>
+                  <w:szCs w:val="32"/>
+                </w:rPr>
+                <w:t>GV</w:t>
+              </w:r>
+              <w:r>
+                <w:rPr>
+                  <w:rFonts w:cs="Times New Roman"/>
+                  <w:color w:val="4472C4" w:themeColor="accent1"/>
+                  <w:sz w:val="32"/>
+                  <w:szCs w:val="32"/>
+                  <w:lang w:val="vi-VN"/>
+                </w:rPr>
+                <w:t xml:space="preserve">: </w:t>
+              </w:r>
+              <w:r>
+                <w:rPr>
+                  <w:rFonts w:cs="Times New Roman"/>
+                  <w:color w:val="4472C4" w:themeColor="accent1"/>
+                  <w:sz w:val="32"/>
+                  <w:szCs w:val="32"/>
+                  <w:lang w:val="vi-VN"/>
+                </w:rPr>
+                <w:t>Phạm</w:t>
+              </w:r>
+              <w:r>
+                <w:rPr>
+                  <w:rFonts w:cs="Times New Roman"/>
+                  <w:color w:val="4472C4" w:themeColor="accent1"/>
+                  <w:sz w:val="32"/>
+                  <w:szCs w:val="32"/>
+                  <w:lang w:val="vi-VN"/>
+                </w:rPr>
+                <w:t xml:space="preserve"> Thanh Tùng</w:t>
+              </w:r>
+            </w:p>
+          </w:sdtContent>
+        </w:sdt>
+        <w:p>
+          <w:pPr>
+            <w:pStyle w:val="NoSpacing"/>
+            <w:spacing w:before="480"/>
+            <w:rPr>
+              <w:color w:val="4472C4" w:themeColor="accent1"/>
+            </w:rPr>
+            <w:sectPr>
+              <w:headerReference w:type="default" r:id="rId10"/>
+              <w:footerReference w:type="first" r:id="rId11"/>
+              <w:pgSz w:w="12240" w:h="15840"/>
+              <w:pgMar w:top="1440" w:right="1440" w:bottom="1440" w:left="1440" w:header="720" w:footer="720" w:gutter="0"/>
+              <w:pgNumType w:start="0"/>
+              <w:cols w:space="720"/>
+              <w:titlePg/>
+              <w:docGrid w:linePitch="360"/>
+            </w:sectPr>
+          </w:pPr>
+          <w:r>
+            <w:rPr>
+              <w:noProof/>
+              <w:color w:val="4472C4" w:themeColor="accent1"/>
+            </w:rPr>
+            <mc:AlternateContent>
+              <mc:Choice Requires="wps">
+                <w:drawing>
+                  <wp:anchor distT="0" distB="0" distL="114300" distR="114300" simplePos="0" relativeHeight="251659264" behindDoc="0" locked="0" layoutInCell="1" allowOverlap="1" wp14:anchorId="72C07E1D" wp14:editId="5DB31A8A">
+                    <wp:simplePos x="0" y="0"/>
+                    <wp:positionH relativeFrom="margin">
+                      <wp:align>center</wp:align>
+                    </wp:positionH>
+                    <mc:AlternateContent>
+                      <mc:Choice Requires="wp14">
+                        <wp:positionV relativeFrom="page">
+                          <wp14:pctPosVOffset>85000</wp14:pctPosVOffset>
+                        </wp:positionV>
+                      </mc:Choice>
+                      <mc:Fallback>
+                        <wp:positionV relativeFrom="page">
+                          <wp:posOffset>8549640</wp:posOffset>
+                        </wp:positionV>
+                      </mc:Fallback>
+                    </mc:AlternateContent>
+                    <wp:extent cx="6553200" cy="557784"/>
+                    <wp:effectExtent l="0" t="0" r="0" b="12700"/>
+                    <wp:wrapNone/>
+                    <wp:docPr id="142" name="Text Box 44"/>
+                    <wp:cNvGraphicFramePr/>
+                    <a:graphic xmlns:a="http://schemas.openxmlformats.org/drawingml/2006/main">
+                      <a:graphicData uri="http://schemas.microsoft.com/office/word/2010/wordprocessingShape">
+                        <wps:wsp>
+                          <wps:cNvSpPr txBox="1"/>
+                          <wps:spPr>
+                            <a:xfrm>
+                              <a:off x="0" y="0"/>
+                              <a:ext cx="6553200" cy="557784"/>
+                            </a:xfrm>
+                            <a:prstGeom prst="rect">
+                              <a:avLst/>
+                            </a:prstGeom>
+                            <a:noFill/>
+                            <a:ln w="6350">
+                              <a:noFill/>
+                            </a:ln>
+                            <a:effectLst/>
+                          </wps:spPr>
+                          <wps:style>
+                            <a:lnRef idx="0">
+                              <a:schemeClr val="accent1"/>
+                            </a:lnRef>
+                            <a:fillRef idx="0">
+                              <a:schemeClr val="accent1"/>
+                            </a:fillRef>
+                            <a:effectRef idx="0">
+                              <a:schemeClr val="accent1"/>
+                            </a:effectRef>
+                            <a:fontRef idx="minor">
+                              <a:schemeClr val="dk1"/>
+                            </a:fontRef>
+                          </wps:style>
+                          <wps:txbx>
+                            <w:txbxContent>
+                              <w:sdt>
+                                <w:sdtPr>
+                                  <w:rPr>
+                                    <w:rFonts w:cs="Times New Roman"/>
+                                    <w:caps/>
+                                    <w:color w:val="4472C4" w:themeColor="accent1"/>
+                                    <w:sz w:val="28"/>
+                                    <w:szCs w:val="28"/>
+                                  </w:rPr>
+                                  <w:alias w:val="Date"/>
+                                  <w:tag w:val=""/>
+                                  <w:id w:val="197127006"/>
+                                  <w:dataBinding w:prefixMappings="xmlns:ns0='http://schemas.microsoft.com/office/2006/coverPageProps' " w:xpath="/ns0:CoverPageProperties[1]/ns0:PublishDate[1]" w:storeItemID="{55AF091B-3C7A-41E3-B477-F2FDAA23CFDA}"/>
+                                  <w:date w:fullDate="2024-01-19T00:00:00Z">
+                                    <w:dateFormat w:val="MMMM d, yyyy"/>
+                                    <w:lid w:val="en-US"/>
+                                    <w:storeMappedDataAs w:val="dateTime"/>
+                                    <w:calendar w:val="gregorian"/>
+                                  </w:date>
+                                </w:sdtPr>
+                                <w:sdtContent>
+                                  <w:p>
+                                    <w:pPr>
+                                      <w:pStyle w:val="NoSpacing"/>
+                                      <w:spacing w:after="40"/>
+                                      <w:rPr>
+                                        <w:rFonts w:cs="Times New Roman"/>
+                                        <w:caps/>
+                                        <w:color w:val="4472C4" w:themeColor="accent1"/>
+                                        <w:sz w:val="28"/>
+                                        <w:szCs w:val="28"/>
+                                      </w:rPr>
+                                    </w:pPr>
+                                    <w:r>
+                                      <w:rPr>
+                                        <w:rFonts w:cs="Times New Roman"/>
+                                        <w:caps/>
+                                        <w:color w:val="4472C4" w:themeColor="accent1"/>
+                                        <w:sz w:val="28"/>
+                                        <w:szCs w:val="28"/>
+                                      </w:rPr>
+                                      <w:t>January 19, 2024</w:t>
+                                    </w:r>
+                                  </w:p>
+                                </w:sdtContent>
+                              </w:sdt>
+                              <w:p>
+                                <w:pPr>
+                                  <w:pStyle w:val="NoSpacing"/>
+                                  <w:rPr>
+                                    <w:rFonts w:cs="Times New Roman"/>
+                                    <w:color w:val="4472C4" w:themeColor="accent1"/>
+                                    <w:sz w:val="28"/>
+                                    <w:szCs w:val="28"/>
+                                  </w:rPr>
+                                </w:pPr>
+                                <w:sdt>
+                                  <w:sdtPr>
+                                    <w:rPr>
+                                      <w:rFonts w:cs="Times New Roman"/>
+                                      <w:caps/>
+                                      <w:color w:val="4472C4" w:themeColor="accent1"/>
+                                      <w:sz w:val="28"/>
+                                      <w:szCs w:val="28"/>
+                                    </w:rPr>
+                                    <w:alias w:val="Company"/>
+                                    <w:tag w:val=""/>
+                                    <w:id w:val="1390145197"/>
+                                    <w:dataBinding w:prefixMappings="xmlns:ns0='http://schemas.openxmlformats.org/officeDocument/2006/extended-properties' " w:xpath="/ns0:Properties[1]/ns0:Company[1]" w:storeItemID="{6668398D-A668-4E3E-A5EB-62B293D839F1}"/>
+                                    <w:text/>
+                                  </w:sdtPr>
+                                  <w:sdtContent>
+                                    <w:r>
+                                      <w:rPr>
+                                        <w:rFonts w:cs="Times New Roman"/>
+                                        <w:caps/>
+                                        <w:color w:val="4472C4" w:themeColor="accent1"/>
+                                        <w:sz w:val="28"/>
+                                        <w:szCs w:val="28"/>
+                                      </w:rPr>
+                                      <w:t>Trường Cao ĐẲNG BÁCH KHOA SÀI GÒN</w:t>
+                                    </w:r>
+                                  </w:sdtContent>
+                                </w:sdt>
+                              </w:p>
+                              <w:p>
+                                <w:pPr>
+                                  <w:pStyle w:val="NoSpacing"/>
+                                  <w:rPr>
+                                    <w:color w:val="4472C4" w:themeColor="accent1"/>
+                                  </w:rPr>
+                                </w:pPr>
+                                <w:sdt>
+                                  <w:sdtPr>
+                                    <w:rPr>
+                                      <w:color w:val="4472C4" w:themeColor="accent1"/>
+                                    </w:rPr>
+                                    <w:alias w:val="Address"/>
+                                    <w:tag w:val=""/>
+                                    <w:id w:val="-726379553"/>
+                                    <w:showingPlcHdr/>
+                                    <w:dataBinding w:prefixMappings="xmlns:ns0='http://schemas.microsoft.com/office/2006/coverPageProps' " w:xpath="/ns0:CoverPageProperties[1]/ns0:CompanyAddress[1]" w:storeItemID="{55AF091B-3C7A-41E3-B477-F2FDAA23CFDA}"/>
+                                    <w:text/>
+                                  </w:sdtPr>
+                                  <w:sdtContent>
+                                    <w:r>
+                                      <w:rPr>
+                                        <w:color w:val="4472C4" w:themeColor="accent1"/>
+                                      </w:rPr>
+                                      <w:t xml:space="preserve">     </w:t>
+                                    </w:r>
+                                  </w:sdtContent>
+                                </w:sdt>
+                              </w:p>
+                            </w:txbxContent>
+                          </wps:txbx>
+                          <wps:bodyPr rot="0" spcFirstLastPara="0" vertOverflow="overflow" horzOverflow="overflow" vert="horz" wrap="square" lIns="0" tIns="0" rIns="0" bIns="0" numCol="1" spcCol="0" rtlCol="0" fromWordArt="0" anchor="b" anchorCtr="0" forceAA="0" compatLnSpc="1">
+                            <a:prstTxWarp prst="textNoShape">
+                              <a:avLst/>
+                            </a:prstTxWarp>
+                            <a:spAutoFit/>
+                          </wps:bodyPr>
+                        </wps:wsp>
+                      </a:graphicData>
+                    </a:graphic>
+                    <wp14:sizeRelH relativeFrom="margin">
+                      <wp14:pctWidth>100000</wp14:pctWidth>
+                    </wp14:sizeRelH>
+                    <wp14:sizeRelV relativeFrom="margin">
+                      <wp14:pctHeight>0</wp14:pctHeight>
+                    </wp14:sizeRelV>
+                  </wp:anchor>
+                </w:drawing>
+              </mc:Choice>
+              <mc:Fallback>
+                <w:pict>
+                  <v:shapetype w14:anchorId="72C07E1D" id="_x0000_t202" coordsize="21600,21600" o:spt="202" path="m,l,21600r21600,l21600,xe">
+                    <v:stroke joinstyle="miter"/>
+                    <v:path gradientshapeok="t" o:connecttype="rect"/>
+                  </v:shapetype>
+                  <v:shape id="Text Box 44" o:spid="_x0000_s1026" type="#_x0000_t202" style="position:absolute;left:0;text-align:left;margin-left:0;margin-top:0;width:516pt;height:43.9pt;z-index:251659264;visibility:visible;mso-wrap-style:square;mso-width-percent:1000;mso-height-percent:0;mso-top-percent:850;mso-wrap-distance-left:9pt;mso-wrap-distance-top:0;mso-wrap-distance-right:9pt;mso-wrap-distance-bottom:0;mso-position-horizontal:center;mso-position-horizontal-relative:margin;mso-position-vertical-relative:page;mso-width-percent:1000;mso-height-percent:0;mso-top-percent:850;mso-width-relative:margin;mso-height-relative:margin;v-text-anchor:bottom" o:gfxdata="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" filled="f" stroked="f" strokeweight=".5pt">
+                    <v:textbox style="mso-fit-shape-to-text:t" inset="0,0,0,0">
+                      <w:txbxContent>
+                        <w:sdt>
+                          <w:sdtPr>
+                            <w:rPr>
+                              <w:rFonts w:cs="Times New Roman"/>
+                              <w:caps/>
+                              <w:color w:val="4472C4" w:themeColor="accent1"/>
+                              <w:sz w:val="28"/>
+                              <w:szCs w:val="28"/>
+                            </w:rPr>
+                            <w:alias w:val="Date"/>
+                            <w:tag w:val=""/>
+                            <w:id w:val="197127006"/>
+                            <w:dataBinding w:prefixMappings="xmlns:ns0='http://schemas.microsoft.com/office/2006/coverPageProps' " w:xpath="/ns0:CoverPageProperties[1]/ns0:PublishDate[1]" w:storeItemID="{55AF091B-3C7A-41E3-B477-F2FDAA23CFDA}"/>
+                            <w:date w:fullDate="2024-01-19T00:00:00Z">
+                              <w:dateFormat w:val="MMMM d, yyyy"/>
+                              <w:lid w:val="en-US"/>
+                              <w:storeMappedDataAs w:val="dateTime"/>
+                              <w:calendar w:val="gregorian"/>
+                            </w:date>
+                          </w:sdtPr>
+                          <w:sdtContent>
+                            <w:p>
+                              <w:pPr>
+                                <w:pStyle w:val="NoSpacing"/>
+                                <w:spacing w:after="40"/>
+                                <w:rPr>
+                                  <w:rFonts w:cs="Times New Roman"/>
+                                  <w:caps/>
+                                  <w:color w:val="4472C4" w:themeColor="accent1"/>
+                                  <w:sz w:val="28"/>
+                                  <w:szCs w:val="28"/>
+                                </w:rPr>
+                              </w:pPr>
+                              <w:r>
+                                <w:rPr>
+                                  <w:rFonts w:cs="Times New Roman"/>
+                                  <w:caps/>
+                                  <w:color w:val="4472C4" w:themeColor="accent1"/>
+                                  <w:sz w:val="28"/>
+                                  <w:szCs w:val="28"/>
+                                </w:rPr>
+                                <w:t>January 19, 2024</w:t>
+                              </w:r>
+                            </w:p>
+                          </w:sdtContent>
+                        </w:sdt>
+                        <w:p>
+                          <w:pPr>
+                            <w:pStyle w:val="NoSpacing"/>
+                            <w:rPr>
+                              <w:rFonts w:cs="Times New Roman"/>
+                              <w:color w:val="4472C4" w:themeColor="accent1"/>
+                              <w:sz w:val="28"/>
+                              <w:szCs w:val="28"/>
+                            </w:rPr>
+                          </w:pPr>
+                          <w:sdt>
+                            <w:sdtPr>
+                              <w:rPr>
+                                <w:rFonts w:cs="Times New Roman"/>
+                                <w:caps/>
+                                <w:color w:val="4472C4" w:themeColor="accent1"/>
+                                <w:sz w:val="28"/>
+                                <w:szCs w:val="28"/>
+                              </w:rPr>
+                              <w:alias w:val="Company"/>
+                              <w:tag w:val=""/>
+                              <w:id w:val="1390145197"/>
+                              <w:dataBinding w:prefixMappings="xmlns:ns0='http://schemas.openxmlformats.org/officeDocument/2006/extended-properties' " w:xpath="/ns0:Properties[1]/ns0:Company[1]" w:storeItemID="{6668398D-A668-4E3E-A5EB-62B293D839F1}"/>
+                              <w:text/>
+                            </w:sdtPr>
+                            <w:sdtContent>
+                              <w:r>
+                                <w:rPr>
+                                  <w:rFonts w:cs="Times New Roman"/>
+                                  <w:caps/>
+                                  <w:color w:val="4472C4" w:themeColor="accent1"/>
+                                  <w:sz w:val="28"/>
+                                  <w:szCs w:val="28"/>
+                                </w:rPr>
+                                <w:t>Trường Cao ĐẲNG BÁCH KHOA SÀI GÒN</w:t>
+                              </w:r>
+                            </w:sdtContent>
+                          </w:sdt>
+                        </w:p>
+                        <w:p>
+                          <w:pPr>
+                            <w:pStyle w:val="NoSpacing"/>
+                            <w:rPr>
+                              <w:color w:val="4472C4" w:themeColor="accent1"/>
+                            </w:rPr>
+                          </w:pPr>
+                          <w:sdt>
+                            <w:sdtPr>
+                              <w:rPr>
+                                <w:color w:val="4472C4" w:themeColor="accent1"/>
+                              </w:rPr>
+                              <w:alias w:val="Address"/>
+                              <w:tag w:val=""/>
+                              <w:id w:val="-726379553"/>
+                              <w:showingPlcHdr/>
+                              <w:dataBinding w:prefixMappings="xmlns:ns0='http://schemas.microsoft.com/office/2006/coverPageProps' " w:xpath="/ns0:CoverPageProperties[1]/ns0:CompanyAddress[1]" w:storeItemID="{55AF091B-3C7A-41E3-B477-F2FDAA23CFDA}"/>
+                              <w:text/>
+                            </w:sdtPr>
+                            <w:sdtContent>
+                              <w:r>
+                                <w:rPr>
+                                  <w:color w:val="4472C4" w:themeColor="accent1"/>
+                                </w:rPr>
+                                <w:t xml:space="preserve">     </w:t>
+                              </w:r>
+                            </w:sdtContent>
+                          </w:sdt>
+                        </w:p>
+                      </w:txbxContent>
+                    </v:textbox>
+                    <w10:wrap anchorx="margin" anchory="page"/>
+                  </v:shape>
+                </w:pict>
+              </mc:Fallback>
+            </mc:AlternateContent>
+          </w:r>
+          <w:r>
+            <w:rPr>
+              <w:noProof/>
+              <w:color w:val="4472C4" w:themeColor="accent1"/>
+            </w:rPr>
+            <w:drawing>
+              <wp:inline distT="0" distB="0" distL="0" distR="0" wp14:anchorId="3B0E11A6" wp14:editId="11B3DBC8">
+                <wp:extent cx="758952" cy="478932"/>
+                <wp:effectExtent l="0" t="0" r="3175" b="0"/>
+                <wp:docPr id="144" name="Picture 45"/>
+                <wp:cNvGraphicFramePr>
+                  <a:graphicFrameLocks xmlns:a="http://schemas.openxmlformats.org/drawingml/2006/main" noChangeAspect="1"/>
+                </wp:cNvGraphicFramePr>
+                <a:graphic xmlns:a="http://schemas.openxmlformats.org/drawingml/2006/main">
+                  <a:graphicData uri="http://schemas.openxmlformats.org/drawingml/2006/picture">
+                    <pic:pic xmlns:pic="http://schemas.openxmlformats.org/drawingml/2006/picture">
+                      <pic:nvPicPr>
+                        <pic:cNvPr id="9" name="roco bottom.png"/>
+                        <pic:cNvPicPr/>
+                      </pic:nvPicPr>
+                      <pic:blipFill>
+                        <a:blip r:embed="rId12" cstate="print">
+                          <a:duotone>
+                            <a:schemeClr val="accent1">
+                              <a:shade val="45000"/>
+                              <a:satMod val="135000"/>
+                            </a:schemeClr>
+                            <a:prstClr val="white"/>
+                          </a:duotone>
+                          <a:extLst>
+                            <a:ext uri="{28A0092B-C50C-407E-A947-70E740481C1C}">
+                              <a14:useLocalDpi xmlns:a14="http://schemas.microsoft.com/office/drawing/2010/main" val="0"/>
+                            </a:ext>
+                          </a:extLst>
+                        </a:blip>
+                        <a:stretch>
+                          <a:fillRect/>
+                        </a:stretch>
+                      </pic:blipFill>
+                      <pic:spPr>
+                        <a:xfrm>
+                          <a:off x="0" y="0"/>
+                          <a:ext cx="758952" cy="478932"/>
+                        </a:xfrm>
+                        <a:prstGeom prst="rect">
+                          <a:avLst/>
+                        </a:prstGeom>
+                      </pic:spPr>
+                    </pic:pic>
+                  </a:graphicData>
+                </a:graphic>
+              </wp:inline>
+            </w:drawing>
+          </w:r>
+        </w:p>
+      </w:sdtContent>
+    </w:sdt>
     <w:p>
       <w:pPr>
+        <w:pStyle w:val="Heading1"/>
         <w:jc w:val="center"/>
+        <w:rPr>
+          <w:lang w:val="vi-VN"/>
+        </w:rPr>
+      </w:pPr>
+      <w:bookmarkStart w:id="0" w:name="_Toc156498397"/>
+      <w:r>
+        <w:rPr>
+          <w:lang w:val="vi-VN"/>
+        </w:rPr>
+        <w:lastRenderedPageBreak/>
+        <w:t xml:space="preserve">MỤC </w:t>
+      </w:r>
+      <w:r>
+        <w:t>LỤC</w:t>
+      </w:r>
+      <w:bookmarkEnd w:id="0"/>
+    </w:p>
+    <w:sdt>
+      <w:sdtPr>
+        <w:id w:val="-87774273"/>
+        <w:docPartObj>
+          <w:docPartGallery w:val="Table of Contents"/>
+          <w:docPartUnique/>
+        </w:docPartObj>
+      </w:sdtPr>
+      <w:sdtEndPr>
+        <w:rPr>
+          <w:rFonts w:asciiTheme="minorHAnsi" w:eastAsiaTheme="minorHAnsi" w:hAnsiTheme="minorHAnsi" w:cstheme="minorBidi"/>
+          <w:b/>
+          <w:bCs/>
+          <w:noProof/>
+          <w:color w:val="auto"/>
+          <w:kern w:val="2"/>
+          <w:sz w:val="22"/>
+          <w:szCs w:val="22"/>
+          <w14:ligatures w14:val="standardContextual"/>
+        </w:rPr>
+      </w:sdtEndPr>
+      <w:sdtContent>
+        <w:p>
+          <w:pPr>
+            <w:pStyle w:val="TOCHeading"/>
+            <w:rPr>
+              <w:rFonts w:ascii="Times New Roman" w:hAnsi="Times New Roman" w:cs="Times New Roman"/>
+              <w:sz w:val="26"/>
+              <w:szCs w:val="26"/>
+            </w:rPr>
+          </w:pPr>
+        </w:p>
+        <w:p>
+          <w:pPr>
+            <w:pStyle w:val="TOC1"/>
+            <w:tabs>
+              <w:tab w:val="right" w:leader="dot" w:pos="9350"/>
+            </w:tabs>
+            <w:rPr>
+              <w:rFonts w:ascii="Times New Roman" w:eastAsiaTheme="minorEastAsia" w:hAnsi="Times New Roman" w:cs="Times New Roman"/>
+              <w:noProof/>
+              <w:sz w:val="26"/>
+              <w:szCs w:val="26"/>
+            </w:rPr>
+          </w:pPr>
+          <w:r>
+            <w:rPr>
+              <w:rFonts w:ascii="Times New Roman" w:hAnsi="Times New Roman" w:cs="Times New Roman"/>
+              <w:sz w:val="26"/>
+              <w:szCs w:val="26"/>
+            </w:rPr>
+            <w:fldChar w:fldCharType="begin"/>
+          </w:r>
+          <w:r>
+            <w:rPr>
+              <w:rFonts w:ascii="Times New Roman" w:hAnsi="Times New Roman" w:cs="Times New Roman"/>
+              <w:sz w:val="26"/>
+              <w:szCs w:val="26"/>
+            </w:rPr>
+            <w:instrText xml:space="preserve"> TOC \o "1-3" \h \z \u </w:instrText>
+          </w:r>
+          <w:r>
+            <w:rPr>
+              <w:rFonts w:ascii="Times New Roman" w:hAnsi="Times New Roman" w:cs="Times New Roman"/>
+              <w:sz w:val="26"/>
+              <w:szCs w:val="26"/>
+            </w:rPr>
+            <w:fldChar w:fldCharType="separate"/>
+          </w:r>
+          <w:hyperlink w:anchor="_Toc156498397" w:history="1">
+            <w:r>
+              <w:rPr>
+                <w:rStyle w:val="Hyperlink"/>
+                <w:rFonts w:ascii="Times New Roman" w:hAnsi="Times New Roman" w:cs="Times New Roman"/>
+                <w:noProof/>
+                <w:sz w:val="26"/>
+                <w:szCs w:val="26"/>
+                <w:lang w:val="vi-VN"/>
+              </w:rPr>
+              <w:t xml:space="preserve">MỤC </w:t>
+            </w:r>
+            <w:r>
+              <w:rPr>
+                <w:rStyle w:val="Hyperlink"/>
+                <w:rFonts w:ascii="Times New Roman" w:hAnsi="Times New Roman" w:cs="Times New Roman"/>
+                <w:noProof/>
+                <w:sz w:val="26"/>
+                <w:szCs w:val="26"/>
+              </w:rPr>
+              <w:t>LỤC</w:t>
+            </w:r>
+            <w:r>
+              <w:rPr>
+                <w:rFonts w:ascii="Times New Roman" w:hAnsi="Times New Roman" w:cs="Times New Roman"/>
+                <w:noProof/>
+                <w:webHidden/>
+                <w:sz w:val="26"/>
+                <w:szCs w:val="26"/>
+              </w:rPr>
+              <w:tab/>
+            </w:r>
+            <w:r>
+              <w:rPr>
+                <w:rFonts w:ascii="Times New Roman" w:hAnsi="Times New Roman" w:cs="Times New Roman"/>
+                <w:noProof/>
+                <w:webHidden/>
+                <w:sz w:val="26"/>
+                <w:szCs w:val="26"/>
+              </w:rPr>
+              <w:fldChar w:fldCharType="begin"/>
+            </w:r>
+            <w:r>
+              <w:rPr>
+                <w:rFonts w:ascii="Times New Roman" w:hAnsi="Times New Roman" w:cs="Times New Roman"/>
+                <w:noProof/>
+                <w:webHidden/>
+                <w:sz w:val="26"/>
+                <w:szCs w:val="26"/>
+              </w:rPr>
+              <w:instrText xml:space="preserve"> PAGEREF _Toc156498397 \h </w:instrText>
+            </w:r>
+            <w:r>
+              <w:rPr>
+                <w:rFonts w:ascii="Times New Roman" w:hAnsi="Times New Roman" w:cs="Times New Roman"/>
+                <w:noProof/>
+                <w:webHidden/>
+                <w:sz w:val="26"/>
+                <w:szCs w:val="26"/>
+              </w:rPr>
+            </w:r>
+            <w:r>
+              <w:rPr>
+                <w:rFonts w:ascii="Times New Roman" w:hAnsi="Times New Roman" w:cs="Times New Roman"/>
+                <w:noProof/>
+                <w:webHidden/>
+                <w:sz w:val="26"/>
+                <w:szCs w:val="26"/>
+              </w:rPr>
+              <w:fldChar w:fldCharType="separate"/>
+            </w:r>
+            <w:r>
+              <w:rPr>
+                <w:rFonts w:ascii="Times New Roman" w:hAnsi="Times New Roman" w:cs="Times New Roman"/>
+                <w:noProof/>
+                <w:webHidden/>
+                <w:sz w:val="26"/>
+                <w:szCs w:val="26"/>
+              </w:rPr>
+              <w:t>1</w:t>
+            </w:r>
+            <w:r>
+              <w:rPr>
+                <w:rFonts w:ascii="Times New Roman" w:hAnsi="Times New Roman" w:cs="Times New Roman"/>
+                <w:noProof/>
+                <w:webHidden/>
+                <w:sz w:val="26"/>
+                <w:szCs w:val="26"/>
+              </w:rPr>
+              <w:fldChar w:fldCharType="end"/>
+            </w:r>
+          </w:hyperlink>
+        </w:p>
+        <w:p>
+          <w:pPr>
+            <w:pStyle w:val="TOC1"/>
+            <w:tabs>
+              <w:tab w:val="right" w:leader="dot" w:pos="9350"/>
+            </w:tabs>
+            <w:rPr>
+              <w:rFonts w:ascii="Times New Roman" w:eastAsiaTheme="minorEastAsia" w:hAnsi="Times New Roman" w:cs="Times New Roman"/>
+              <w:noProof/>
+              <w:sz w:val="26"/>
+              <w:szCs w:val="26"/>
+            </w:rPr>
+          </w:pPr>
+          <w:hyperlink w:anchor="_Toc156498398" w:history="1">
+            <w:r>
+              <w:rPr>
+                <w:rStyle w:val="Hyperlink"/>
+                <w:rFonts w:ascii="Times New Roman" w:hAnsi="Times New Roman" w:cs="Times New Roman"/>
+                <w:noProof/>
+                <w:sz w:val="26"/>
+                <w:szCs w:val="26"/>
+                <w:lang w:val="vi-VN"/>
+              </w:rPr>
+              <w:t xml:space="preserve">I: </w:t>
+            </w:r>
+            <w:r>
+              <w:rPr>
+                <w:rStyle w:val="Hyperlink"/>
+                <w:rFonts w:ascii="Times New Roman" w:hAnsi="Times New Roman" w:cs="Times New Roman"/>
+                <w:noProof/>
+                <w:sz w:val="26"/>
+                <w:szCs w:val="26"/>
+              </w:rPr>
+              <w:t>Cài đặt theme, thay đổi giao diện và logo của website</w:t>
+            </w:r>
+            <w:r>
+              <w:rPr>
+                <w:rFonts w:ascii="Times New Roman" w:hAnsi="Times New Roman" w:cs="Times New Roman"/>
+                <w:noProof/>
+                <w:webHidden/>
+                <w:sz w:val="26"/>
+                <w:szCs w:val="26"/>
+              </w:rPr>
+              <w:tab/>
+            </w:r>
+            <w:r>
+              <w:rPr>
+                <w:rFonts w:ascii="Times New Roman" w:hAnsi="Times New Roman" w:cs="Times New Roman"/>
+                <w:noProof/>
+                <w:webHidden/>
+                <w:sz w:val="26"/>
+                <w:szCs w:val="26"/>
+              </w:rPr>
+              <w:fldChar w:fldCharType="begin"/>
+            </w:r>
+            <w:r>
+              <w:rPr>
+                <w:rFonts w:ascii="Times New Roman" w:hAnsi="Times New Roman" w:cs="Times New Roman"/>
+                <w:noProof/>
+                <w:webHidden/>
+                <w:sz w:val="26"/>
+                <w:szCs w:val="26"/>
+              </w:rPr>
+              <w:instrText xml:space="preserve"> PAGEREF _Toc156498398 \h </w:instrText>
+            </w:r>
+            <w:r>
+              <w:rPr>
+                <w:rFonts w:ascii="Times New Roman" w:hAnsi="Times New Roman" w:cs="Times New Roman"/>
+                <w:noProof/>
+                <w:webHidden/>
+                <w:sz w:val="26"/>
+                <w:szCs w:val="26"/>
+              </w:rPr>
+            </w:r>
+            <w:r>
+              <w:rPr>
+                <w:rFonts w:ascii="Times New Roman" w:hAnsi="Times New Roman" w:cs="Times New Roman"/>
+                <w:noProof/>
+                <w:webHidden/>
+                <w:sz w:val="26"/>
+                <w:szCs w:val="26"/>
+              </w:rPr>
+              <w:fldChar w:fldCharType="separate"/>
+            </w:r>
+            <w:r>
+              <w:rPr>
+                <w:rFonts w:ascii="Times New Roman" w:hAnsi="Times New Roman" w:cs="Times New Roman"/>
+                <w:noProof/>
+                <w:webHidden/>
+                <w:sz w:val="26"/>
+                <w:szCs w:val="26"/>
+              </w:rPr>
+              <w:t>2</w:t>
+            </w:r>
+            <w:r>
+              <w:rPr>
+                <w:rFonts w:ascii="Times New Roman" w:hAnsi="Times New Roman" w:cs="Times New Roman"/>
+                <w:noProof/>
+                <w:webHidden/>
+                <w:sz w:val="26"/>
+                <w:szCs w:val="26"/>
+              </w:rPr>
+              <w:fldChar w:fldCharType="end"/>
+            </w:r>
+          </w:hyperlink>
+        </w:p>
+        <w:p>
+          <w:pPr>
+            <w:pStyle w:val="TOC1"/>
+            <w:tabs>
+              <w:tab w:val="right" w:leader="dot" w:pos="9350"/>
+            </w:tabs>
+            <w:rPr>
+              <w:rFonts w:ascii="Times New Roman" w:eastAsiaTheme="minorEastAsia" w:hAnsi="Times New Roman" w:cs="Times New Roman"/>
+              <w:noProof/>
+              <w:sz w:val="26"/>
+              <w:szCs w:val="26"/>
+            </w:rPr>
+          </w:pPr>
+          <w:hyperlink w:anchor="_Toc156498399" w:history="1">
+            <w:r>
+              <w:rPr>
+                <w:rStyle w:val="Hyperlink"/>
+                <w:rFonts w:ascii="Times New Roman" w:hAnsi="Times New Roman" w:cs="Times New Roman"/>
+                <w:noProof/>
+                <w:sz w:val="26"/>
+                <w:szCs w:val="26"/>
+              </w:rPr>
+              <w:t>II. Tạo phân cấp chuyên mục</w:t>
+            </w:r>
+            <w:r>
+              <w:rPr>
+                <w:rFonts w:ascii="Times New Roman" w:hAnsi="Times New Roman" w:cs="Times New Roman"/>
+                <w:noProof/>
+                <w:webHidden/>
+                <w:sz w:val="26"/>
+                <w:szCs w:val="26"/>
+              </w:rPr>
+              <w:tab/>
+            </w:r>
+            <w:r>
+              <w:rPr>
+                <w:rFonts w:ascii="Times New Roman" w:hAnsi="Times New Roman" w:cs="Times New Roman"/>
+                <w:noProof/>
+                <w:webHidden/>
+                <w:sz w:val="26"/>
+                <w:szCs w:val="26"/>
+              </w:rPr>
+              <w:fldChar w:fldCharType="begin"/>
+            </w:r>
+            <w:r>
+              <w:rPr>
+                <w:rFonts w:ascii="Times New Roman" w:hAnsi="Times New Roman" w:cs="Times New Roman"/>
+                <w:noProof/>
+                <w:webHidden/>
+                <w:sz w:val="26"/>
+                <w:szCs w:val="26"/>
+              </w:rPr>
+              <w:instrText xml:space="preserve"> PAGEREF _Toc156498399 \h </w:instrText>
+            </w:r>
+            <w:r>
+              <w:rPr>
+                <w:rFonts w:ascii="Times New Roman" w:hAnsi="Times New Roman" w:cs="Times New Roman"/>
+                <w:noProof/>
+                <w:webHidden/>
+                <w:sz w:val="26"/>
+                <w:szCs w:val="26"/>
+              </w:rPr>
+            </w:r>
+            <w:r>
+              <w:rPr>
+                <w:rFonts w:ascii="Times New Roman" w:hAnsi="Times New Roman" w:cs="Times New Roman"/>
+                <w:noProof/>
+                <w:webHidden/>
+                <w:sz w:val="26"/>
+                <w:szCs w:val="26"/>
+              </w:rPr>
+              <w:fldChar w:fldCharType="separate"/>
+            </w:r>
+            <w:r>
+              <w:rPr>
+                <w:rFonts w:ascii="Times New Roman" w:hAnsi="Times New Roman" w:cs="Times New Roman"/>
+                <w:noProof/>
+                <w:webHidden/>
+                <w:sz w:val="26"/>
+                <w:szCs w:val="26"/>
+              </w:rPr>
+              <w:t>3</w:t>
+            </w:r>
+            <w:r>
+              <w:rPr>
+                <w:rFonts w:ascii="Times New Roman" w:hAnsi="Times New Roman" w:cs="Times New Roman"/>
+                <w:noProof/>
+                <w:webHidden/>
+                <w:sz w:val="26"/>
+                <w:szCs w:val="26"/>
+              </w:rPr>
+              <w:fldChar w:fldCharType="end"/>
+            </w:r>
+          </w:hyperlink>
+        </w:p>
+        <w:p>
+          <w:pPr>
+            <w:pStyle w:val="TOC1"/>
+            <w:tabs>
+              <w:tab w:val="right" w:leader="dot" w:pos="9350"/>
+            </w:tabs>
+            <w:rPr>
+              <w:rFonts w:ascii="Times New Roman" w:eastAsiaTheme="minorEastAsia" w:hAnsi="Times New Roman" w:cs="Times New Roman"/>
+              <w:noProof/>
+              <w:sz w:val="26"/>
+              <w:szCs w:val="26"/>
+            </w:rPr>
+          </w:pPr>
+          <w:hyperlink w:anchor="_Toc156498400" w:history="1">
+            <w:r>
+              <w:rPr>
+                <w:rStyle w:val="Hyperlink"/>
+                <w:rFonts w:ascii="Times New Roman" w:hAnsi="Times New Roman" w:cs="Times New Roman"/>
+                <w:noProof/>
+                <w:sz w:val="26"/>
+                <w:szCs w:val="26"/>
+              </w:rPr>
+              <w:t>III. Tạo trang chủ, trang giới thiệu và trang liên hệ</w:t>
+            </w:r>
+            <w:r>
+              <w:rPr>
+                <w:rFonts w:ascii="Times New Roman" w:hAnsi="Times New Roman" w:cs="Times New Roman"/>
+                <w:noProof/>
+                <w:webHidden/>
+                <w:sz w:val="26"/>
+                <w:szCs w:val="26"/>
+              </w:rPr>
+              <w:tab/>
+            </w:r>
+            <w:r>
+              <w:rPr>
+                <w:rFonts w:ascii="Times New Roman" w:hAnsi="Times New Roman" w:cs="Times New Roman"/>
+                <w:noProof/>
+                <w:webHidden/>
+                <w:sz w:val="26"/>
+                <w:szCs w:val="26"/>
+              </w:rPr>
+              <w:fldChar w:fldCharType="begin"/>
+            </w:r>
+            <w:r>
+              <w:rPr>
+                <w:rFonts w:ascii="Times New Roman" w:hAnsi="Times New Roman" w:cs="Times New Roman"/>
+                <w:noProof/>
+                <w:webHidden/>
+                <w:sz w:val="26"/>
+                <w:szCs w:val="26"/>
+              </w:rPr>
+              <w:instrText xml:space="preserve"> PAGEREF _Toc156498400 \h </w:instrText>
+            </w:r>
+            <w:r>
+              <w:rPr>
+                <w:rFonts w:ascii="Times New Roman" w:hAnsi="Times New Roman" w:cs="Times New Roman"/>
+                <w:noProof/>
+                <w:webHidden/>
+                <w:sz w:val="26"/>
+                <w:szCs w:val="26"/>
+              </w:rPr>
+            </w:r>
+            <w:r>
+              <w:rPr>
+                <w:rFonts w:ascii="Times New Roman" w:hAnsi="Times New Roman" w:cs="Times New Roman"/>
+                <w:noProof/>
+                <w:webHidden/>
+                <w:sz w:val="26"/>
+                <w:szCs w:val="26"/>
+              </w:rPr>
+              <w:fldChar w:fldCharType="separate"/>
+            </w:r>
+            <w:r>
+              <w:rPr>
+                <w:rFonts w:ascii="Times New Roman" w:hAnsi="Times New Roman" w:cs="Times New Roman"/>
+                <w:noProof/>
+                <w:webHidden/>
+                <w:sz w:val="26"/>
+                <w:szCs w:val="26"/>
+              </w:rPr>
+              <w:t>3</w:t>
+            </w:r>
+            <w:r>
+              <w:rPr>
+                <w:rFonts w:ascii="Times New Roman" w:hAnsi="Times New Roman" w:cs="Times New Roman"/>
+                <w:noProof/>
+                <w:webHidden/>
+                <w:sz w:val="26"/>
+                <w:szCs w:val="26"/>
+              </w:rPr>
+              <w:fldChar w:fldCharType="end"/>
+            </w:r>
+          </w:hyperlink>
+        </w:p>
+        <w:p>
+          <w:pPr>
+            <w:pStyle w:val="TOC1"/>
+            <w:tabs>
+              <w:tab w:val="right" w:leader="dot" w:pos="9350"/>
+            </w:tabs>
+            <w:rPr>
+              <w:rFonts w:ascii="Times New Roman" w:eastAsiaTheme="minorEastAsia" w:hAnsi="Times New Roman" w:cs="Times New Roman"/>
+              <w:noProof/>
+              <w:sz w:val="26"/>
+              <w:szCs w:val="26"/>
+            </w:rPr>
+          </w:pPr>
+          <w:hyperlink w:anchor="_Toc156498401" w:history="1">
+            <w:r>
+              <w:rPr>
+                <w:rStyle w:val="Hyperlink"/>
+                <w:rFonts w:ascii="Times New Roman" w:hAnsi="Times New Roman" w:cs="Times New Roman"/>
+                <w:noProof/>
+                <w:sz w:val="26"/>
+                <w:szCs w:val="26"/>
+              </w:rPr>
+              <w:t>IV. Tạo menu</w:t>
+            </w:r>
+            <w:r>
+              <w:rPr>
+                <w:rFonts w:ascii="Times New Roman" w:hAnsi="Times New Roman" w:cs="Times New Roman"/>
+                <w:noProof/>
+                <w:webHidden/>
+                <w:sz w:val="26"/>
+                <w:szCs w:val="26"/>
+              </w:rPr>
+              <w:tab/>
+            </w:r>
+            <w:r>
+              <w:rPr>
+                <w:rFonts w:ascii="Times New Roman" w:hAnsi="Times New Roman" w:cs="Times New Roman"/>
+                <w:noProof/>
+                <w:webHidden/>
+                <w:sz w:val="26"/>
+                <w:szCs w:val="26"/>
+              </w:rPr>
+              <w:fldChar w:fldCharType="begin"/>
+            </w:r>
+            <w:r>
+              <w:rPr>
+                <w:rFonts w:ascii="Times New Roman" w:hAnsi="Times New Roman" w:cs="Times New Roman"/>
+                <w:noProof/>
+                <w:webHidden/>
+                <w:sz w:val="26"/>
+                <w:szCs w:val="26"/>
+              </w:rPr>
+              <w:instrText xml:space="preserve"> PAGEREF _Toc156498401 \h </w:instrText>
+            </w:r>
+            <w:r>
+              <w:rPr>
+                <w:rFonts w:ascii="Times New Roman" w:hAnsi="Times New Roman" w:cs="Times New Roman"/>
+                <w:noProof/>
+                <w:webHidden/>
+                <w:sz w:val="26"/>
+                <w:szCs w:val="26"/>
+              </w:rPr>
+            </w:r>
+            <w:r>
+              <w:rPr>
+                <w:rFonts w:ascii="Times New Roman" w:hAnsi="Times New Roman" w:cs="Times New Roman"/>
+                <w:noProof/>
+                <w:webHidden/>
+                <w:sz w:val="26"/>
+                <w:szCs w:val="26"/>
+              </w:rPr>
+              <w:fldChar w:fldCharType="separate"/>
+            </w:r>
+            <w:r>
+              <w:rPr>
+                <w:rFonts w:ascii="Times New Roman" w:hAnsi="Times New Roman" w:cs="Times New Roman"/>
+                <w:noProof/>
+                <w:webHidden/>
+                <w:sz w:val="26"/>
+                <w:szCs w:val="26"/>
+              </w:rPr>
+              <w:t>4</w:t>
+            </w:r>
+            <w:r>
+              <w:rPr>
+                <w:rFonts w:ascii="Times New Roman" w:hAnsi="Times New Roman" w:cs="Times New Roman"/>
+                <w:noProof/>
+                <w:webHidden/>
+                <w:sz w:val="26"/>
+                <w:szCs w:val="26"/>
+              </w:rPr>
+              <w:fldChar w:fldCharType="end"/>
+            </w:r>
+          </w:hyperlink>
+        </w:p>
+        <w:p>
+          <w:pPr>
+            <w:pStyle w:val="TOC1"/>
+            <w:tabs>
+              <w:tab w:val="right" w:leader="dot" w:pos="9350"/>
+            </w:tabs>
+            <w:rPr>
+              <w:rFonts w:ascii="Times New Roman" w:eastAsiaTheme="minorEastAsia" w:hAnsi="Times New Roman" w:cs="Times New Roman"/>
+              <w:noProof/>
+              <w:sz w:val="26"/>
+              <w:szCs w:val="26"/>
+            </w:rPr>
+          </w:pPr>
+          <w:hyperlink w:anchor="_Toc156498402" w:history="1">
+            <w:r>
+              <w:rPr>
+                <w:rStyle w:val="Hyperlink"/>
+                <w:rFonts w:ascii="Times New Roman" w:hAnsi="Times New Roman" w:cs="Times New Roman"/>
+                <w:noProof/>
+                <w:sz w:val="26"/>
+                <w:szCs w:val="26"/>
+              </w:rPr>
+              <w:t>V. Tạo các bài viết</w:t>
+            </w:r>
+            <w:r>
+              <w:rPr>
+                <w:rFonts w:ascii="Times New Roman" w:hAnsi="Times New Roman" w:cs="Times New Roman"/>
+                <w:noProof/>
+                <w:webHidden/>
+                <w:sz w:val="26"/>
+                <w:szCs w:val="26"/>
+              </w:rPr>
+              <w:tab/>
+            </w:r>
+            <w:r>
+              <w:rPr>
+                <w:rFonts w:ascii="Times New Roman" w:hAnsi="Times New Roman" w:cs="Times New Roman"/>
+                <w:noProof/>
+                <w:webHidden/>
+                <w:sz w:val="26"/>
+                <w:szCs w:val="26"/>
+              </w:rPr>
+              <w:fldChar w:fldCharType="begin"/>
+            </w:r>
+            <w:r>
+              <w:rPr>
+                <w:rFonts w:ascii="Times New Roman" w:hAnsi="Times New Roman" w:cs="Times New Roman"/>
+                <w:noProof/>
+                <w:webHidden/>
+                <w:sz w:val="26"/>
+                <w:szCs w:val="26"/>
+              </w:rPr>
+              <w:instrText xml:space="preserve"> PAGEREF _Toc156498402 \h </w:instrText>
+            </w:r>
+            <w:r>
+              <w:rPr>
+                <w:rFonts w:ascii="Times New Roman" w:hAnsi="Times New Roman" w:cs="Times New Roman"/>
+                <w:noProof/>
+                <w:webHidden/>
+                <w:sz w:val="26"/>
+                <w:szCs w:val="26"/>
+              </w:rPr>
+            </w:r>
+            <w:r>
+              <w:rPr>
+                <w:rFonts w:ascii="Times New Roman" w:hAnsi="Times New Roman" w:cs="Times New Roman"/>
+                <w:noProof/>
+                <w:webHidden/>
+                <w:sz w:val="26"/>
+                <w:szCs w:val="26"/>
+              </w:rPr>
+              <w:fldChar w:fldCharType="separate"/>
+            </w:r>
+            <w:r>
+              <w:rPr>
+                <w:rFonts w:ascii="Times New Roman" w:hAnsi="Times New Roman" w:cs="Times New Roman"/>
+                <w:noProof/>
+                <w:webHidden/>
+                <w:sz w:val="26"/>
+                <w:szCs w:val="26"/>
+              </w:rPr>
+              <w:t>4</w:t>
+            </w:r>
+            <w:r>
+              <w:rPr>
+                <w:rFonts w:ascii="Times New Roman" w:hAnsi="Times New Roman" w:cs="Times New Roman"/>
+                <w:noProof/>
+                <w:webHidden/>
+                <w:sz w:val="26"/>
+                <w:szCs w:val="26"/>
+              </w:rPr>
+              <w:fldChar w:fldCharType="end"/>
+            </w:r>
+          </w:hyperlink>
+        </w:p>
+        <w:p>
+          <w:pPr>
+            <w:pStyle w:val="TOC1"/>
+            <w:tabs>
+              <w:tab w:val="right" w:leader="dot" w:pos="9350"/>
+            </w:tabs>
+            <w:rPr>
+              <w:rFonts w:ascii="Times New Roman" w:eastAsiaTheme="minorEastAsia" w:hAnsi="Times New Roman" w:cs="Times New Roman"/>
+              <w:noProof/>
+              <w:sz w:val="26"/>
+              <w:szCs w:val="26"/>
+            </w:rPr>
+          </w:pPr>
+          <w:hyperlink w:anchor="_Toc156498403" w:history="1">
+            <w:r>
+              <w:rPr>
+                <w:rStyle w:val="Hyperlink"/>
+                <w:rFonts w:ascii="Times New Roman" w:hAnsi="Times New Roman" w:cs="Times New Roman"/>
+                <w:noProof/>
+                <w:sz w:val="26"/>
+                <w:szCs w:val="26"/>
+              </w:rPr>
+              <w:t>VI. Cấu hình Widget</w:t>
+            </w:r>
+            <w:r>
+              <w:rPr>
+                <w:rFonts w:ascii="Times New Roman" w:hAnsi="Times New Roman" w:cs="Times New Roman"/>
+                <w:noProof/>
+                <w:webHidden/>
+                <w:sz w:val="26"/>
+                <w:szCs w:val="26"/>
+              </w:rPr>
+              <w:tab/>
+            </w:r>
+            <w:r>
+              <w:rPr>
+                <w:rFonts w:ascii="Times New Roman" w:hAnsi="Times New Roman" w:cs="Times New Roman"/>
+                <w:noProof/>
+                <w:webHidden/>
+                <w:sz w:val="26"/>
+                <w:szCs w:val="26"/>
+              </w:rPr>
+              <w:fldChar w:fldCharType="begin"/>
+            </w:r>
+            <w:r>
+              <w:rPr>
+                <w:rFonts w:ascii="Times New Roman" w:hAnsi="Times New Roman" w:cs="Times New Roman"/>
+                <w:noProof/>
+                <w:webHidden/>
+                <w:sz w:val="26"/>
+                <w:szCs w:val="26"/>
+              </w:rPr>
+              <w:instrText xml:space="preserve"> PAGEREF _Toc156498403 \h </w:instrText>
+            </w:r>
+            <w:r>
+              <w:rPr>
+                <w:rFonts w:ascii="Times New Roman" w:hAnsi="Times New Roman" w:cs="Times New Roman"/>
+                <w:noProof/>
+                <w:webHidden/>
+                <w:sz w:val="26"/>
+                <w:szCs w:val="26"/>
+              </w:rPr>
+            </w:r>
+            <w:r>
+              <w:rPr>
+                <w:rFonts w:ascii="Times New Roman" w:hAnsi="Times New Roman" w:cs="Times New Roman"/>
+                <w:noProof/>
+                <w:webHidden/>
+                <w:sz w:val="26"/>
+                <w:szCs w:val="26"/>
+              </w:rPr>
+              <w:fldChar w:fldCharType="separate"/>
+            </w:r>
+            <w:r>
+              <w:rPr>
+                <w:rFonts w:ascii="Times New Roman" w:hAnsi="Times New Roman" w:cs="Times New Roman"/>
+                <w:noProof/>
+                <w:webHidden/>
+                <w:sz w:val="26"/>
+                <w:szCs w:val="26"/>
+              </w:rPr>
+              <w:t>5</w:t>
+            </w:r>
+            <w:r>
+              <w:rPr>
+                <w:rFonts w:ascii="Times New Roman" w:hAnsi="Times New Roman" w:cs="Times New Roman"/>
+                <w:noProof/>
+                <w:webHidden/>
+                <w:sz w:val="26"/>
+                <w:szCs w:val="26"/>
+              </w:rPr>
+              <w:fldChar w:fldCharType="end"/>
+            </w:r>
+          </w:hyperlink>
+        </w:p>
+        <w:p>
+          <w:pPr>
+            <w:pStyle w:val="TOC1"/>
+            <w:tabs>
+              <w:tab w:val="right" w:leader="dot" w:pos="9350"/>
+            </w:tabs>
+            <w:rPr>
+              <w:rFonts w:ascii="Times New Roman" w:eastAsiaTheme="minorEastAsia" w:hAnsi="Times New Roman" w:cs="Times New Roman"/>
+              <w:noProof/>
+              <w:sz w:val="26"/>
+              <w:szCs w:val="26"/>
+            </w:rPr>
+          </w:pPr>
+          <w:hyperlink w:anchor="_Toc156498404" w:history="1">
+            <w:r>
+              <w:rPr>
+                <w:rStyle w:val="Hyperlink"/>
+                <w:rFonts w:ascii="Times New Roman" w:hAnsi="Times New Roman" w:cs="Times New Roman"/>
+                <w:noProof/>
+                <w:sz w:val="26"/>
+                <w:szCs w:val="26"/>
+              </w:rPr>
+              <w:t>Kết quả</w:t>
+            </w:r>
+            <w:r>
+              <w:rPr>
+                <w:rFonts w:ascii="Times New Roman" w:hAnsi="Times New Roman" w:cs="Times New Roman"/>
+                <w:noProof/>
+                <w:webHidden/>
+                <w:sz w:val="26"/>
+                <w:szCs w:val="26"/>
+              </w:rPr>
+              <w:tab/>
+            </w:r>
+            <w:r>
+              <w:rPr>
+                <w:rFonts w:ascii="Times New Roman" w:hAnsi="Times New Roman" w:cs="Times New Roman"/>
+                <w:noProof/>
+                <w:webHidden/>
+                <w:sz w:val="26"/>
+                <w:szCs w:val="26"/>
+              </w:rPr>
+              <w:fldChar w:fldCharType="begin"/>
+            </w:r>
+            <w:r>
+              <w:rPr>
+                <w:rFonts w:ascii="Times New Roman" w:hAnsi="Times New Roman" w:cs="Times New Roman"/>
+                <w:noProof/>
+                <w:webHidden/>
+                <w:sz w:val="26"/>
+                <w:szCs w:val="26"/>
+              </w:rPr>
+              <w:instrText xml:space="preserve"> PAGEREF _Toc156498404 \h </w:instrText>
+            </w:r>
+            <w:r>
+              <w:rPr>
+                <w:rFonts w:ascii="Times New Roman" w:hAnsi="Times New Roman" w:cs="Times New Roman"/>
+                <w:noProof/>
+                <w:webHidden/>
+                <w:sz w:val="26"/>
+                <w:szCs w:val="26"/>
+              </w:rPr>
+            </w:r>
+            <w:r>
+              <w:rPr>
+                <w:rFonts w:ascii="Times New Roman" w:hAnsi="Times New Roman" w:cs="Times New Roman"/>
+                <w:noProof/>
+                <w:webHidden/>
+                <w:sz w:val="26"/>
+                <w:szCs w:val="26"/>
+              </w:rPr>
+              <w:fldChar w:fldCharType="separate"/>
+            </w:r>
+            <w:r>
+              <w:rPr>
+                <w:rFonts w:ascii="Times New Roman" w:hAnsi="Times New Roman" w:cs="Times New Roman"/>
+                <w:noProof/>
+                <w:webHidden/>
+                <w:sz w:val="26"/>
+                <w:szCs w:val="26"/>
+              </w:rPr>
+              <w:t>7</w:t>
+            </w:r>
+            <w:r>
+              <w:rPr>
+                <w:rFonts w:ascii="Times New Roman" w:hAnsi="Times New Roman" w:cs="Times New Roman"/>
+                <w:noProof/>
+                <w:webHidden/>
+                <w:sz w:val="26"/>
+                <w:szCs w:val="26"/>
+              </w:rPr>
+              <w:fldChar w:fldCharType="end"/>
+            </w:r>
+          </w:hyperlink>
+        </w:p>
+        <w:p>
+          <w:r>
+            <w:rPr>
+              <w:rFonts w:ascii="Times New Roman" w:hAnsi="Times New Roman" w:cs="Times New Roman"/>
+              <w:b/>
+              <w:bCs/>
+              <w:noProof/>
+              <w:sz w:val="26"/>
+              <w:szCs w:val="26"/>
+            </w:rPr>
+            <w:fldChar w:fldCharType="end"/>
+          </w:r>
+        </w:p>
+      </w:sdtContent>
+    </w:sdt>
+    <w:p>
+      <w:pPr>
         <w:rPr>
           <w:rFonts w:ascii="Times New Roman" w:hAnsi="Times New Roman" w:cs="Times New Roman"/>
           <w:b/>
@@ -23,24 +1520,33 @@
           <w:szCs w:val="30"/>
           <w:lang w:val="vi-VN"/>
         </w:rPr>
-        <w:t>Báo cáo giữa kì Website Blog</w:t>
+        <w:br w:type="page"/>
       </w:r>
     </w:p>
     <w:p>
       <w:pPr>
-        <w:rPr>
-          <w:rFonts w:ascii="Times New Roman" w:hAnsi="Times New Roman" w:cs="Times New Roman"/>
-          <w:sz w:val="26"/>
-          <w:szCs w:val="26"/>
-        </w:rPr>
-      </w:pPr>
-      <w:r>
-        <w:rPr>
-          <w:rFonts w:ascii="Times New Roman" w:hAnsi="Times New Roman" w:cs="Times New Roman"/>
-          <w:sz w:val="26"/>
-          <w:szCs w:val="26"/>
-        </w:rPr>
-        <w:t xml:space="preserve">1. Cài đặt theme, thay đổi giao diện và logo của website </w:t>
+        <w:pStyle w:val="Heading1"/>
+      </w:pPr>
+      <w:bookmarkStart w:id="1" w:name="_Toc156498398"/>
+      <w:r>
+        <w:rPr>
+          <w:lang w:val="vi-VN"/>
+        </w:rPr>
+        <w:lastRenderedPageBreak/>
+        <w:t>I</w:t>
+      </w:r>
+      <w:r>
+        <w:rPr>
+          <w:lang w:val="vi-VN"/>
+        </w:rPr>
+        <w:t xml:space="preserve">: </w:t>
+      </w:r>
+      <w:r>
+        <w:t>Cài đặt theme, thay đổi giao diện và logo của website</w:t>
+      </w:r>
+      <w:bookmarkEnd w:id="1"/>
+      <w:r>
+        <w:t xml:space="preserve"> </w:t>
       </w:r>
     </w:p>
     <w:p>
@@ -117,7 +1623,7 @@
                     <pic:cNvPicPr/>
                   </pic:nvPicPr>
                   <pic:blipFill>
-                    <a:blip r:embed="rId6"/>
+                    <a:blip r:embed="rId13"/>
                     <a:stretch>
                       <a:fillRect/>
                     </a:stretch>
@@ -140,6 +1646,20 @@
     </w:p>
     <w:p>
       <w:pPr>
+        <w:pStyle w:val="Heading1"/>
+      </w:pPr>
+      <w:bookmarkStart w:id="2" w:name="_Toc156498399"/>
+      <w:r>
+        <w:lastRenderedPageBreak/>
+        <w:t>II</w:t>
+      </w:r>
+      <w:r>
+        <w:t>. Tạo phân cấp chuyên mục</w:t>
+      </w:r>
+      <w:bookmarkEnd w:id="2"/>
+    </w:p>
+    <w:p>
+      <w:pPr>
         <w:rPr>
           <w:rFonts w:ascii="Times New Roman" w:hAnsi="Times New Roman" w:cs="Times New Roman"/>
           <w:sz w:val="26"/>
@@ -148,26 +1668,8 @@
       </w:pPr>
       <w:r>
         <w:rPr>
-          <w:rFonts w:ascii="Times New Roman" w:hAnsi="Times New Roman" w:cs="Times New Roman"/>
-          <w:sz w:val="26"/>
-          <w:szCs w:val="26"/>
-        </w:rPr>
-        <w:t>2. Tạo phân cấp chuyên mục</w:t>
-      </w:r>
-    </w:p>
-    <w:p>
-      <w:pPr>
-        <w:rPr>
-          <w:rFonts w:ascii="Times New Roman" w:hAnsi="Times New Roman" w:cs="Times New Roman"/>
-          <w:sz w:val="26"/>
-          <w:szCs w:val="26"/>
-        </w:rPr>
-      </w:pPr>
-      <w:r>
-        <w:rPr>
           <w:noProof/>
         </w:rPr>
-        <w:lastRenderedPageBreak/>
         <w:drawing>
           <wp:inline distT="0" distB="0" distL="0" distR="0" wp14:anchorId="151C31D0" wp14:editId="53889FE2">
             <wp:extent cx="5943600" cy="3343275"/>
@@ -184,7 +1686,7 @@
                     <pic:cNvPicPr/>
                   </pic:nvPicPr>
                   <pic:blipFill>
-                    <a:blip r:embed="rId7"/>
+                    <a:blip r:embed="rId14"/>
                     <a:stretch>
                       <a:fillRect/>
                     </a:stretch>
@@ -207,6 +1709,19 @@
     </w:p>
     <w:p>
       <w:pPr>
+        <w:pStyle w:val="Heading1"/>
+      </w:pPr>
+      <w:bookmarkStart w:id="3" w:name="_Toc156498400"/>
+      <w:r>
+        <w:t>III</w:t>
+      </w:r>
+      <w:r>
+        <w:t>. Tạo trang chủ, trang giới thiệu và trang liên hệ</w:t>
+      </w:r>
+      <w:bookmarkEnd w:id="3"/>
+    </w:p>
+    <w:p>
+      <w:pPr>
         <w:rPr>
           <w:rFonts w:ascii="Times New Roman" w:hAnsi="Times New Roman" w:cs="Times New Roman"/>
           <w:sz w:val="26"/>
@@ -219,7 +1734,7 @@
           <w:sz w:val="26"/>
           <w:szCs w:val="26"/>
         </w:rPr>
-        <w:t>3. Tạo trang chủ, trang giới thiệu và trang liên hệ</w:t>
+        <w:t>Trang chủ là trang đầu tiên mà người dùng nhìn thấy khi truy cập vào website của bạn. Trang giới thiệu là trang cung cấp thông tin về website của bạn. Trang liên hệ là trang giúp người dùng liên hệ với bạn.</w:t>
       </w:r>
     </w:p>
     <w:p>
@@ -236,7 +1751,7 @@
           <w:sz w:val="26"/>
           <w:szCs w:val="26"/>
         </w:rPr>
-        <w:t>Trang chủ là trang đầu tiên mà người dùng nhìn thấy khi truy cập vào website của bạn. Trang giới thiệu là trang cung cấp thông tin về website của bạn. Trang liên hệ là trang giúp người dùng liên hệ với bạn.</w:t>
+        <w:t>Để tạo trang chủ, trang giới thiệu và trang liên hệ, bạn cần truy cập vào Pages &gt; Add New. Sau đó, nhập nội dung cho trang và chọn mẫu trang phù hợp.</w:t>
       </w:r>
     </w:p>
     <w:p>
@@ -249,28 +1764,11 @@
       </w:pPr>
       <w:r>
         <w:rPr>
-          <w:rFonts w:ascii="Times New Roman" w:hAnsi="Times New Roman" w:cs="Times New Roman"/>
-          <w:sz w:val="26"/>
-          <w:szCs w:val="26"/>
-        </w:rPr>
-        <w:t>Để tạo trang chủ, trang giới thiệu và trang liên hệ, bạn cần truy cập vào Pages &gt; Add New. Sau đó, nhập nội dung cho trang và chọn mẫu trang phù hợp.</w:t>
-      </w:r>
-    </w:p>
-    <w:p>
-      <w:pPr>
-        <w:rPr>
-          <w:rFonts w:ascii="Times New Roman" w:hAnsi="Times New Roman" w:cs="Times New Roman"/>
-          <w:sz w:val="26"/>
-          <w:szCs w:val="26"/>
-        </w:rPr>
-      </w:pPr>
-      <w:r>
-        <w:rPr>
           <w:noProof/>
         </w:rPr>
         <w:drawing>
-          <wp:inline distT="0" distB="0" distL="0" distR="0" wp14:anchorId="2AF732E5" wp14:editId="7128A3CF">
-            <wp:extent cx="5181600" cy="2914650"/>
+          <wp:inline distT="0" distB="0" distL="0" distR="0" wp14:anchorId="2AF732E5" wp14:editId="7B623B1E">
+            <wp:extent cx="4790049" cy="2694403"/>
             <wp:effectExtent l="0" t="0" r="0" b="0"/>
             <wp:docPr id="1904046304" name="Picture 1"/>
             <wp:cNvGraphicFramePr>
@@ -284,7 +1782,7 @@
                     <pic:cNvPicPr/>
                   </pic:nvPicPr>
                   <pic:blipFill>
-                    <a:blip r:embed="rId8"/>
+                    <a:blip r:embed="rId15"/>
                     <a:stretch>
                       <a:fillRect/>
                     </a:stretch>
@@ -292,7 +1790,7 @@
                   <pic:spPr>
                     <a:xfrm>
                       <a:off x="0" y="0"/>
-                      <a:ext cx="5189615" cy="2919158"/>
+                      <a:ext cx="4790049" cy="2694403"/>
                     </a:xfrm>
                     <a:prstGeom prst="rect">
                       <a:avLst/>
@@ -307,81 +1805,68 @@
     </w:p>
     <w:p>
       <w:pPr>
+        <w:pStyle w:val="Heading1"/>
+      </w:pPr>
+      <w:bookmarkStart w:id="4" w:name="_Toc156498401"/>
+      <w:r>
+        <w:lastRenderedPageBreak/>
+        <w:t>IV</w:t>
+      </w:r>
+      <w:r>
+        <w:t>. Tạo menu</w:t>
+      </w:r>
+      <w:bookmarkEnd w:id="4"/>
+    </w:p>
+    <w:p>
+      <w:pPr>
         <w:rPr>
           <w:rFonts w:ascii="Times New Roman" w:hAnsi="Times New Roman" w:cs="Times New Roman"/>
           <w:sz w:val="26"/>
           <w:szCs w:val="26"/>
         </w:rPr>
       </w:pPr>
-    </w:p>
-    <w:p>
-      <w:pPr>
+      <w:r>
         <w:rPr>
           <w:rFonts w:ascii="Times New Roman" w:hAnsi="Times New Roman" w:cs="Times New Roman"/>
           <w:sz w:val="26"/>
           <w:szCs w:val="26"/>
         </w:rPr>
-      </w:pPr>
-      <w:r>
+        <w:t>Menu giúp người dùng dễ dàng truy cập vào các trang quan trọng trên website của bạn. Để tạo menu, bạn cần truy cập vào Appearance &gt; Menus. Sau đó, nhấp vào Create a New Menu để tạo menu mới.</w:t>
+      </w:r>
+    </w:p>
+    <w:p>
+      <w:pPr>
         <w:rPr>
           <w:rFonts w:ascii="Times New Roman" w:hAnsi="Times New Roman" w:cs="Times New Roman"/>
           <w:sz w:val="26"/>
           <w:szCs w:val="26"/>
         </w:rPr>
-        <w:lastRenderedPageBreak/>
-        <w:t>4. Tạo menu</w:t>
-      </w:r>
-    </w:p>
-    <w:p>
-      <w:pPr>
+      </w:pPr>
+      <w:r>
         <w:rPr>
           <w:rFonts w:ascii="Times New Roman" w:hAnsi="Times New Roman" w:cs="Times New Roman"/>
           <w:sz w:val="26"/>
           <w:szCs w:val="26"/>
         </w:rPr>
-      </w:pPr>
-      <w:r>
+        <w:t>Khi tạo menu, bạn cần nhập tên menu và chọn các trang muốn thêm vào menu. Bạn cũng có thể tùy chỉnh các thuộc tính của menu như vị trí, kiểu chữ, màu sắc,...</w:t>
+      </w:r>
+    </w:p>
+    <w:p>
+      <w:pPr>
         <w:rPr>
           <w:rFonts w:ascii="Times New Roman" w:hAnsi="Times New Roman" w:cs="Times New Roman"/>
           <w:sz w:val="26"/>
           <w:szCs w:val="26"/>
         </w:rPr>
-        <w:t>Menu giúp người dùng dễ dàng truy cập vào các trang quan trọng trên website của bạn. Để tạo menu, bạn cần truy cập vào Appearance &gt; Menus. Sau đó, nhấp vào Create a New Menu để tạo menu mới.</w:t>
-      </w:r>
-    </w:p>
-    <w:p>
-      <w:pPr>
-        <w:rPr>
-          <w:rFonts w:ascii="Times New Roman" w:hAnsi="Times New Roman" w:cs="Times New Roman"/>
-          <w:sz w:val="26"/>
-          <w:szCs w:val="26"/>
-        </w:rPr>
-      </w:pPr>
-      <w:r>
-        <w:rPr>
-          <w:rFonts w:ascii="Times New Roman" w:hAnsi="Times New Roman" w:cs="Times New Roman"/>
-          <w:sz w:val="26"/>
-          <w:szCs w:val="26"/>
-        </w:rPr>
-        <w:t>Khi tạo menu, bạn cần nhập tên menu và chọn các trang muốn thêm vào menu. Bạn cũng có thể tùy chỉnh các thuộc tính của menu như vị trí, kiểu chữ, màu sắc,...</w:t>
-      </w:r>
-    </w:p>
-    <w:p>
-      <w:pPr>
-        <w:rPr>
-          <w:rFonts w:ascii="Times New Roman" w:hAnsi="Times New Roman" w:cs="Times New Roman"/>
-          <w:sz w:val="26"/>
-          <w:szCs w:val="26"/>
-        </w:rPr>
       </w:pPr>
       <w:r>
         <w:rPr>
           <w:noProof/>
         </w:rPr>
         <w:drawing>
-          <wp:inline distT="0" distB="0" distL="0" distR="0" wp14:anchorId="010267DE" wp14:editId="55A885CA">
-            <wp:extent cx="5223164" cy="2938030"/>
-            <wp:effectExtent l="0" t="0" r="0" b="0"/>
+          <wp:inline distT="0" distB="0" distL="0" distR="0" wp14:anchorId="010267DE" wp14:editId="590CFA8B">
+            <wp:extent cx="5001065" cy="2813099"/>
+            <wp:effectExtent l="0" t="0" r="9525" b="6350"/>
             <wp:docPr id="1035788885" name="Picture 1"/>
             <wp:cNvGraphicFramePr>
               <a:graphicFrameLocks xmlns:a="http://schemas.openxmlformats.org/drawingml/2006/main" noChangeAspect="1"/>
@@ -394,7 +1879,7 @@
                     <pic:cNvPicPr/>
                   </pic:nvPicPr>
                   <pic:blipFill>
-                    <a:blip r:embed="rId9"/>
+                    <a:blip r:embed="rId16"/>
                     <a:stretch>
                       <a:fillRect/>
                     </a:stretch>
@@ -402,7 +1887,7 @@
                   <pic:spPr>
                     <a:xfrm>
                       <a:off x="0" y="0"/>
-                      <a:ext cx="5231491" cy="2942714"/>
+                      <a:ext cx="5001065" cy="2813099"/>
                     </a:xfrm>
                     <a:prstGeom prst="rect">
                       <a:avLst/>
@@ -417,20 +1902,16 @@
     </w:p>
     <w:p>
       <w:pPr>
-        <w:rPr>
-          <w:rFonts w:ascii="Times New Roman" w:hAnsi="Times New Roman" w:cs="Times New Roman"/>
-          <w:sz w:val="26"/>
-          <w:szCs w:val="26"/>
-        </w:rPr>
-      </w:pPr>
-      <w:r>
-        <w:rPr>
-          <w:rFonts w:ascii="Times New Roman" w:hAnsi="Times New Roman" w:cs="Times New Roman"/>
-          <w:sz w:val="26"/>
-          <w:szCs w:val="26"/>
-        </w:rPr>
-        <w:t>5. Tạo các bài viết</w:t>
-      </w:r>
+        <w:pStyle w:val="Heading1"/>
+      </w:pPr>
+      <w:bookmarkStart w:id="5" w:name="_Toc156498402"/>
+      <w:r>
+        <w:t>V</w:t>
+      </w:r>
+      <w:r>
+        <w:t>. Tạo các bài viết</w:t>
+      </w:r>
+      <w:bookmarkEnd w:id="5"/>
     </w:p>
     <w:p>
       <w:pPr>
@@ -478,7 +1959,7 @@
                     <pic:cNvPicPr/>
                   </pic:nvPicPr>
                   <pic:blipFill>
-                    <a:blip r:embed="rId10"/>
+                    <a:blip r:embed="rId17"/>
                     <a:stretch>
                       <a:fillRect/>
                     </a:stretch>
@@ -528,20 +2009,16 @@
     </w:p>
     <w:p>
       <w:pPr>
-        <w:rPr>
-          <w:rFonts w:ascii="Times New Roman" w:hAnsi="Times New Roman" w:cs="Times New Roman"/>
-          <w:sz w:val="26"/>
-          <w:szCs w:val="26"/>
-        </w:rPr>
-      </w:pPr>
-      <w:r>
-        <w:rPr>
-          <w:rFonts w:ascii="Times New Roman" w:hAnsi="Times New Roman" w:cs="Times New Roman"/>
-          <w:sz w:val="26"/>
-          <w:szCs w:val="26"/>
-        </w:rPr>
-        <w:t>6. Cấu hình Widget</w:t>
-      </w:r>
+        <w:pStyle w:val="Heading1"/>
+      </w:pPr>
+      <w:bookmarkStart w:id="6" w:name="_Toc156498403"/>
+      <w:r>
+        <w:t>VI</w:t>
+      </w:r>
+      <w:r>
+        <w:t>. Cấu hình Widget</w:t>
+      </w:r>
+      <w:bookmarkEnd w:id="6"/>
     </w:p>
     <w:p>
       <w:pPr>
@@ -674,7 +2151,7 @@
                     <pic:cNvPicPr/>
                   </pic:nvPicPr>
                   <pic:blipFill>
-                    <a:blip r:embed="rId11"/>
+                    <a:blip r:embed="rId18"/>
                     <a:stretch>
                       <a:fillRect/>
                     </a:stretch>
@@ -698,19 +2175,30 @@
     <w:p>
       <w:pPr>
         <w:rPr>
-          <w:rFonts w:ascii="Times New Roman" w:hAnsi="Times New Roman" w:cs="Times New Roman"/>
-          <w:sz w:val="26"/>
-          <w:szCs w:val="26"/>
-        </w:rPr>
-      </w:pPr>
-      <w:r>
-        <w:rPr>
-          <w:rFonts w:ascii="Times New Roman" w:hAnsi="Times New Roman" w:cs="Times New Roman"/>
-          <w:sz w:val="26"/>
-          <w:szCs w:val="26"/>
-        </w:rPr>
-        <w:t>Kết luận</w:t>
-      </w:r>
+          <w:rFonts w:ascii="Times New Roman" w:eastAsiaTheme="majorEastAsia" w:hAnsi="Times New Roman" w:cstheme="majorBidi"/>
+          <w:b/>
+          <w:color w:val="000000" w:themeColor="text1"/>
+          <w:sz w:val="32"/>
+          <w:szCs w:val="32"/>
+        </w:rPr>
+      </w:pPr>
+      <w:r>
+        <w:br w:type="page"/>
+      </w:r>
+    </w:p>
+    <w:p>
+      <w:pPr>
+        <w:pStyle w:val="Heading1"/>
+      </w:pPr>
+      <w:bookmarkStart w:id="7" w:name="_Toc156498404"/>
+      <w:r>
+        <w:lastRenderedPageBreak/>
+        <w:t xml:space="preserve">Kết </w:t>
+      </w:r>
+      <w:r>
+        <w:t>quả</w:t>
+      </w:r>
+      <w:bookmarkEnd w:id="7"/>
     </w:p>
     <w:p>
       <w:pPr>
@@ -752,7 +2240,7 @@
                     <pic:cNvPicPr/>
                   </pic:nvPicPr>
                   <pic:blipFill>
-                    <a:blip r:embed="rId12"/>
+                    <a:blip r:embed="rId19"/>
                     <a:stretch>
                       <a:fillRect/>
                     </a:stretch>
@@ -774,8 +2262,11 @@
       </w:r>
     </w:p>
     <w:sectPr>
+      <w:footerReference w:type="even" r:id="rId20"/>
+      <w:footerReference w:type="default" r:id="rId21"/>
       <w:pgSz w:w="12240" w:h="15840"/>
       <w:pgMar w:top="1440" w:right="1440" w:bottom="1440" w:left="1440" w:header="720" w:footer="720" w:gutter="0"/>
+      <w:pgNumType w:start="1"/>
       <w:cols w:space="720"/>
       <w:docGrid w:linePitch="360"/>
     </w:sectPr>
@@ -808,6 +2299,112 @@
 </w:endnotes>
 </file>
 
+<file path=word/footer1.xml><?xml version="1.0" encoding="utf-8"?>
+<w:ftr xmlns:wpc="http://schemas.microsoft.com/office/word/2010/wordprocessingCanvas" xmlns:cx="http://schemas.microsoft.com/office/drawing/2014/chartex" xmlns:cx1="http://schemas.microsoft.com/office/drawing/2015/9/8/chartex" xmlns:cx2="http://schemas.microsoft.com/office/drawing/2015/10/21/chartex" xmlns:cx3="http://schemas.microsoft.com/office/drawing/2016/5/9/chartex" xmlns:cx4="http://schemas.microsoft.com/office/drawing/2016/5/10/chartex" xmlns:cx5="http://schemas.microsoft.com/office/drawing/2016/5/11/chartex" xmlns:cx6="http://schemas.microsoft.com/office/drawing/2016/5/12/chartex" xmlns:cx7="http://schemas.microsoft.com/office/drawing/2016/5/13/chartex" xmlns:cx8="http://schemas.microsoft.com/office/drawing/2016/5/14/chartex" xmlns:mc="http://schemas.openxmlformats.org/markup-compatibility/2006" xmlns:aink="http://schemas.microsoft.com/office/drawing/2016/ink" xmlns:am3d="http://schemas.microsoft.com/office/drawing/2017/model3d" xmlns:o="urn:schemas-microsoft-com:office:office" xmlns:oel="http://schemas.microsoft.com/office/2019/extlst" xmlns:r="http://schemas.openxmlformats.org/officeDocument/2006/relationships" xmlns:m="http://schemas.openxmlformats.org/officeDocument/2006/math" xmlns:v="urn:schemas-microsoft-com:vml" xmlns:wp14="http://schemas.microsoft.com/office/word/2010/wordprocessingDrawing" xmlns:wp="http://schemas.openxmlformats.org/drawingml/2006/wordprocessingDrawing" xmlns:w10="urn:schemas-microsoft-com:office:word" xmlns:w="http://schemas.openxmlformats.org/wordprocessingml/2006/main" xmlns:w14="http://schemas.microsoft.com/office/word/2010/wordml" xmlns:w15="http://schemas.microsoft.com/office/word/2012/wordml" xmlns:w16cex="http://schemas.microsoft.com/office/word/2018/wordml/cex" xmlns:w16cid="http://schemas.microsoft.com/office/word/2016/wordml/cid" xmlns:w16="http://schemas.microsoft.com/office/word/2018/wordml" xmlns:w16sdtdh="http://schemas.microsoft.com/office/word/2020/wordml/sdtdatahash" xmlns:w16se="http://schemas.microsoft.com/office/word/2015/wordml/symex" xmlns:wpg="http://schemas.microsoft.com/office/word/2010/wordprocessingGroup" xmlns:wpi="http://schemas.microsoft.com/office/word/2010/wordprocessingInk" xmlns:wne="http://schemas.microsoft.com/office/word/2006/wordml" xmlns:wps="http://schemas.microsoft.com/office/word/2010/wordprocessingShape" mc:Ignorable="w14 w15 w16se w16cid w16 w16cex w16sdtdh wp14">
+  <w:p>
+    <w:pPr>
+      <w:pStyle w:val="Footer"/>
+    </w:pPr>
+  </w:p>
+  <w:p>
+    <w:pPr>
+      <w:pStyle w:val="Footer"/>
+    </w:pPr>
+  </w:p>
+</w:ftr>
+</file>
+
+<file path=word/footer2.xml><?xml version="1.0" encoding="utf-8"?>
+<w:ftr xmlns:wpc="http://schemas.microsoft.com/office/word/2010/wordprocessingCanvas" xmlns:cx="http://schemas.microsoft.com/office/drawing/2014/chartex" xmlns:cx1="http://schemas.microsoft.com/office/drawing/2015/9/8/chartex" xmlns:cx2="http://schemas.microsoft.com/office/drawing/2015/10/21/chartex" xmlns:cx3="http://schemas.microsoft.com/office/drawing/2016/5/9/chartex" xmlns:cx4="http://schemas.microsoft.com/office/drawing/2016/5/10/chartex" xmlns:cx5="http://schemas.microsoft.com/office/drawing/2016/5/11/chartex" xmlns:cx6="http://schemas.microsoft.com/office/drawing/2016/5/12/chartex" xmlns:cx7="http://schemas.microsoft.com/office/drawing/2016/5/13/chartex" xmlns:cx8="http://schemas.microsoft.com/office/drawing/2016/5/14/chartex" xmlns:mc="http://schemas.openxmlformats.org/markup-compatibility/2006" xmlns:aink="http://schemas.microsoft.com/office/drawing/2016/ink" xmlns:am3d="http://schemas.microsoft.com/office/drawing/2017/model3d" xmlns:o="urn:schemas-microsoft-com:office:office" xmlns:oel="http://schemas.microsoft.com/office/2019/extlst" xmlns:r="http://schemas.openxmlformats.org/officeDocument/2006/relationships" xmlns:m="http://schemas.openxmlformats.org/officeDocument/2006/math" xmlns:v="urn:schemas-microsoft-com:vml" xmlns:wp14="http://schemas.microsoft.com/office/word/2010/wordprocessingDrawing" xmlns:wp="http://schemas.openxmlformats.org/drawingml/2006/wordprocessingDrawing" xmlns:w10="urn:schemas-microsoft-com:office:word" xmlns:w="http://schemas.openxmlformats.org/wordprocessingml/2006/main" xmlns:w14="http://schemas.microsoft.com/office/word/2010/wordml" xmlns:w15="http://schemas.microsoft.com/office/word/2012/wordml" xmlns:w16cex="http://schemas.microsoft.com/office/word/2018/wordml/cex" xmlns:w16cid="http://schemas.microsoft.com/office/word/2016/wordml/cid" xmlns:w16="http://schemas.microsoft.com/office/word/2018/wordml" xmlns:w16sdtdh="http://schemas.microsoft.com/office/word/2020/wordml/sdtdatahash" xmlns:w16se="http://schemas.microsoft.com/office/word/2015/wordml/symex" xmlns:wpg="http://schemas.microsoft.com/office/word/2010/wordprocessingGroup" xmlns:wpi="http://schemas.microsoft.com/office/word/2010/wordprocessingInk" xmlns:wne="http://schemas.microsoft.com/office/word/2006/wordml" xmlns:wps="http://schemas.microsoft.com/office/word/2010/wordprocessingShape" mc:Ignorable="w14 w15 w16se w16cid w16 w16cex w16sdtdh wp14">
+  <w:p>
+    <w:pPr>
+      <w:pStyle w:val="Footer"/>
+    </w:pPr>
+  </w:p>
+</w:ftr>
+</file>
+
+<file path=word/footer3.xml><?xml version="1.0" encoding="utf-8"?>
+<w:ftr xmlns:wpc="http://schemas.microsoft.com/office/word/2010/wordprocessingCanvas" xmlns:cx="http://schemas.microsoft.com/office/drawing/2014/chartex" xmlns:cx1="http://schemas.microsoft.com/office/drawing/2015/9/8/chartex" xmlns:cx2="http://schemas.microsoft.com/office/drawing/2015/10/21/chartex" xmlns:cx3="http://schemas.microsoft.com/office/drawing/2016/5/9/chartex" xmlns:cx4="http://schemas.microsoft.com/office/drawing/2016/5/10/chartex" xmlns:cx5="http://schemas.microsoft.com/office/drawing/2016/5/11/chartex" xmlns:cx6="http://schemas.microsoft.com/office/drawing/2016/5/12/chartex" xmlns:cx7="http://schemas.microsoft.com/office/drawing/2016/5/13/chartex" xmlns:cx8="http://schemas.microsoft.com/office/drawing/2016/5/14/chartex" xmlns:mc="http://schemas.openxmlformats.org/markup-compatibility/2006" xmlns:aink="http://schemas.microsoft.com/office/drawing/2016/ink" xmlns:am3d="http://schemas.microsoft.com/office/drawing/2017/model3d" xmlns:o="urn:schemas-microsoft-com:office:office" xmlns:oel="http://schemas.microsoft.com/office/2019/extlst" xmlns:r="http://schemas.openxmlformats.org/officeDocument/2006/relationships" xmlns:m="http://schemas.openxmlformats.org/officeDocument/2006/math" xmlns:v="urn:schemas-microsoft-com:vml" xmlns:wp14="http://schemas.microsoft.com/office/word/2010/wordprocessingDrawing" xmlns:wp="http://schemas.openxmlformats.org/drawingml/2006/wordprocessingDrawing" xmlns:w10="urn:schemas-microsoft-com:office:word" xmlns:w="http://schemas.openxmlformats.org/wordprocessingml/2006/main" xmlns:w14="http://schemas.microsoft.com/office/word/2010/wordml" xmlns:w15="http://schemas.microsoft.com/office/word/2012/wordml" xmlns:w16cex="http://schemas.microsoft.com/office/word/2018/wordml/cex" xmlns:w16cid="http://schemas.microsoft.com/office/word/2016/wordml/cid" xmlns:w16="http://schemas.microsoft.com/office/word/2018/wordml" xmlns:w16sdtdh="http://schemas.microsoft.com/office/word/2020/wordml/sdtdatahash" xmlns:w16se="http://schemas.microsoft.com/office/word/2015/wordml/symex" xmlns:wpg="http://schemas.microsoft.com/office/word/2010/wordprocessingGroup" xmlns:wpi="http://schemas.microsoft.com/office/word/2010/wordprocessingInk" xmlns:wne="http://schemas.microsoft.com/office/word/2006/wordml" xmlns:wps="http://schemas.microsoft.com/office/word/2010/wordprocessingShape" mc:Ignorable="w14 w15 w16se w16cid w16 w16cex w16sdtdh wp14">
+  <w:p>
+    <w:pPr>
+      <w:pStyle w:val="Footer"/>
+    </w:pPr>
+    <w:r>
+      <w:rPr>
+        <w:rFonts w:ascii="Times New Roman" w:hAnsi="Times New Roman" w:cs="Times New Roman"/>
+        <w:sz w:val="26"/>
+        <w:szCs w:val="26"/>
+      </w:rPr>
+      <w:t xml:space="preserve">GV: </w:t>
+    </w:r>
+    <w:r>
+      <w:rPr>
+        <w:rFonts w:ascii="Times New Roman" w:hAnsi="Times New Roman" w:cs="Times New Roman"/>
+        <w:sz w:val="26"/>
+        <w:szCs w:val="26"/>
+        <w:lang w:val="vi-VN"/>
+      </w:rPr>
+      <w:t>Phạm Thanh Tùng</w:t>
+    </w:r>
+    <w:r>
+      <w:rPr>
+        <w:rFonts w:ascii="Times New Roman" w:hAnsi="Times New Roman" w:cs="Times New Roman"/>
+        <w:sz w:val="26"/>
+        <w:szCs w:val="26"/>
+      </w:rPr>
+      <w:ptab w:relativeTo="margin" w:alignment="center" w:leader="none"/>
+    </w:r>
+    <w:r>
+      <w:rPr>
+        <w:rFonts w:ascii="Times New Roman" w:hAnsi="Times New Roman" w:cs="Times New Roman"/>
+        <w:sz w:val="26"/>
+        <w:szCs w:val="26"/>
+      </w:rPr>
+      <w:t>HS</w:t>
+    </w:r>
+    <w:r>
+      <w:rPr>
+        <w:rFonts w:ascii="Times New Roman" w:hAnsi="Times New Roman" w:cs="Times New Roman"/>
+        <w:sz w:val="26"/>
+        <w:szCs w:val="26"/>
+        <w:lang w:val="vi-VN"/>
+      </w:rPr>
+      <w:t>: Vương Hồng Bảo</w:t>
+    </w:r>
+    <w:r>
+      <w:rPr>
+        <w:rFonts w:ascii="Times New Roman" w:hAnsi="Times New Roman" w:cs="Times New Roman"/>
+        <w:sz w:val="26"/>
+        <w:szCs w:val="26"/>
+      </w:rPr>
+      <w:ptab w:relativeTo="margin" w:alignment="right" w:leader="none"/>
+    </w:r>
+    <w:r>
+      <w:fldChar w:fldCharType="begin"/>
+    </w:r>
+    <w:r>
+      <w:instrText xml:space="preserve"> PAGE   \* MERGEFORMAT </w:instrText>
+    </w:r>
+    <w:r>
+      <w:fldChar w:fldCharType="separate"/>
+    </w:r>
+    <w:r>
+      <w:rPr>
+        <w:noProof/>
+      </w:rPr>
+      <w:t>1</w:t>
+    </w:r>
+    <w:r>
+      <w:rPr>
+        <w:noProof/>
+      </w:rPr>
+      <w:fldChar w:fldCharType="end"/>
+    </w:r>
+  </w:p>
+</w:ftr>
+</file>
+
 <file path=word/footnotes.xml><?xml version="1.0" encoding="utf-8"?>
 <w:footnotes xmlns:wpc="http://schemas.microsoft.com/office/word/2010/wordprocessingCanvas" xmlns:cx="http://schemas.microsoft.com/office/drawing/2014/chartex" xmlns:cx1="http://schemas.microsoft.com/office/drawing/2015/9/8/chartex" xmlns:cx2="http://schemas.microsoft.com/office/drawing/2015/10/21/chartex" xmlns:cx3="http://schemas.microsoft.com/office/drawing/2016/5/9/chartex" xmlns:cx4="http://schemas.microsoft.com/office/drawing/2016/5/10/chartex" xmlns:cx5="http://schemas.microsoft.com/office/drawing/2016/5/11/chartex" xmlns:cx6="http://schemas.microsoft.com/office/drawing/2016/5/12/chartex" xmlns:cx7="http://schemas.microsoft.com/office/drawing/2016/5/13/chartex" xmlns:cx8="http://schemas.microsoft.com/office/drawing/2016/5/14/chartex" xmlns:mc="http://schemas.openxmlformats.org/markup-compatibility/2006" xmlns:aink="http://schemas.microsoft.com/office/drawing/2016/ink" xmlns:am3d="http://schemas.microsoft.com/office/drawing/2017/model3d" xmlns:o="urn:schemas-microsoft-com:office:office" xmlns:oel="http://schemas.microsoft.com/office/2019/extlst" xmlns:r="http://schemas.openxmlformats.org/officeDocument/2006/relationships" xmlns:m="http://schemas.openxmlformats.org/officeDocument/2006/math" xmlns:v="urn:schemas-microsoft-com:vml" xmlns:wp14="http://schemas.microsoft.com/office/word/2010/wordprocessingDrawing" xmlns:wp="http://schemas.openxmlformats.org/drawingml/2006/wordprocessingDrawing" xmlns:w10="urn:schemas-microsoft-com:office:word" xmlns:w="http://schemas.openxmlformats.org/wordprocessingml/2006/main" xmlns:w14="http://schemas.microsoft.com/office/word/2010/wordml" xmlns:w15="http://schemas.microsoft.com/office/word/2012/wordml" xmlns:w16cex="http://schemas.microsoft.com/office/word/2018/wordml/cex" xmlns:w16cid="http://schemas.microsoft.com/office/word/2016/wordml/cid" xmlns:w16="http://schemas.microsoft.com/office/word/2018/wordml" xmlns:w16sdtdh="http://schemas.microsoft.com/office/word/2020/wordml/sdtdatahash" xmlns:w16se="http://schemas.microsoft.com/office/word/2015/wordml/symex" xmlns:wpg="http://schemas.microsoft.com/office/word/2010/wordprocessingGroup" xmlns:wpi="http://schemas.microsoft.com/office/word/2010/wordprocessingInk" xmlns:wne="http://schemas.microsoft.com/office/word/2006/wordml" xmlns:wps="http://schemas.microsoft.com/office/word/2010/wordprocessingShape" mc:Ignorable="w14 w15 w16se w16cid w16 w16cex w16sdtdh wp14">
   <w:footnote w:type="separator" w:id="-1">
@@ -831,6 +2428,266 @@
     </w:p>
   </w:footnote>
 </w:footnotes>
+</file>
+
+<file path=word/header1.xml><?xml version="1.0" encoding="utf-8"?>
+<w:hdr xmlns:wpc="http://schemas.microsoft.com/office/word/2010/wordprocessingCanvas" xmlns:cx="http://schemas.microsoft.com/office/drawing/2014/chartex" xmlns:cx1="http://schemas.microsoft.com/office/drawing/2015/9/8/chartex" xmlns:cx2="http://schemas.microsoft.com/office/drawing/2015/10/21/chartex" xmlns:cx3="http://schemas.microsoft.com/office/drawing/2016/5/9/chartex" xmlns:cx4="http://schemas.microsoft.com/office/drawing/2016/5/10/chartex" xmlns:cx5="http://schemas.microsoft.com/office/drawing/2016/5/11/chartex" xmlns:cx6="http://schemas.microsoft.com/office/drawing/2016/5/12/chartex" xmlns:cx7="http://schemas.microsoft.com/office/drawing/2016/5/13/chartex" xmlns:cx8="http://schemas.microsoft.com/office/drawing/2016/5/14/chartex" xmlns:mc="http://schemas.openxmlformats.org/markup-compatibility/2006" xmlns:aink="http://schemas.microsoft.com/office/drawing/2016/ink" xmlns:am3d="http://schemas.microsoft.com/office/drawing/2017/model3d" xmlns:o="urn:schemas-microsoft-com:office:office" xmlns:oel="http://schemas.microsoft.com/office/2019/extlst" xmlns:r="http://schemas.openxmlformats.org/officeDocument/2006/relationships" xmlns:m="http://schemas.openxmlformats.org/officeDocument/2006/math" xmlns:v="urn:schemas-microsoft-com:vml" xmlns:wp14="http://schemas.microsoft.com/office/word/2010/wordprocessingDrawing" xmlns:wp="http://schemas.openxmlformats.org/drawingml/2006/wordprocessingDrawing" xmlns:w10="urn:schemas-microsoft-com:office:word" xmlns:w="http://schemas.openxmlformats.org/wordprocessingml/2006/main" xmlns:w14="http://schemas.microsoft.com/office/word/2010/wordml" xmlns:w15="http://schemas.microsoft.com/office/word/2012/wordml" xmlns:w16cex="http://schemas.microsoft.com/office/word/2018/wordml/cex" xmlns:w16cid="http://schemas.microsoft.com/office/word/2016/wordml/cid" xmlns:w16="http://schemas.microsoft.com/office/word/2018/wordml" xmlns:w16sdtdh="http://schemas.microsoft.com/office/word/2020/wordml/sdtdatahash" xmlns:w16se="http://schemas.microsoft.com/office/word/2015/wordml/symex" xmlns:wpg="http://schemas.microsoft.com/office/word/2010/wordprocessingGroup" xmlns:wpi="http://schemas.microsoft.com/office/word/2010/wordprocessingInk" xmlns:wne="http://schemas.microsoft.com/office/word/2006/wordml" xmlns:wps="http://schemas.microsoft.com/office/word/2010/wordprocessingShape" mc:Ignorable="w14 w15 w16se w16cid w16 w16cex w16sdtdh wp14">
+  <w:p>
+    <w:pPr>
+      <w:spacing w:line="264" w:lineRule="auto"/>
+      <w:jc w:val="center"/>
+      <w:rPr>
+        <w:color w:val="000000" w:themeColor="text1"/>
+      </w:rPr>
+    </w:pPr>
+    <w:r>
+      <w:rPr>
+        <w:noProof/>
+        <w:color w:val="000000"/>
+      </w:rPr>
+      <mc:AlternateContent>
+        <mc:Choice Requires="wps">
+          <w:drawing>
+            <wp:anchor distT="0" distB="0" distL="114300" distR="114300" simplePos="0" relativeHeight="251659264" behindDoc="0" locked="0" layoutInCell="1" allowOverlap="1" wp14:anchorId="5DE64676" wp14:editId="662A0D55">
+              <wp:simplePos x="0" y="0"/>
+              <wp:positionH relativeFrom="page">
+                <wp:align>center</wp:align>
+              </wp:positionH>
+              <wp:positionV relativeFrom="page">
+                <wp:align>center</wp:align>
+              </wp:positionV>
+              <wp:extent cx="7376160" cy="9555480"/>
+              <wp:effectExtent l="0" t="0" r="26670" b="26670"/>
+              <wp:wrapNone/>
+              <wp:docPr id="222" name="Rectangle 72"/>
+              <wp:cNvGraphicFramePr/>
+              <a:graphic xmlns:a="http://schemas.openxmlformats.org/drawingml/2006/main">
+                <a:graphicData uri="http://schemas.microsoft.com/office/word/2010/wordprocessingShape">
+                  <wps:wsp>
+                    <wps:cNvSpPr/>
+                    <wps:spPr>
+                      <a:xfrm>
+                        <a:off x="0" y="0"/>
+                        <a:ext cx="7376160" cy="9555480"/>
+                      </a:xfrm>
+                      <a:prstGeom prst="rect">
+                        <a:avLst/>
+                      </a:prstGeom>
+                      <a:noFill/>
+                      <a:ln w="15875">
+                        <a:solidFill>
+                          <a:schemeClr val="bg2">
+                            <a:lumMod val="50000"/>
+                          </a:schemeClr>
+                        </a:solidFill>
+                      </a:ln>
+                    </wps:spPr>
+                    <wps:style>
+                      <a:lnRef idx="2">
+                        <a:schemeClr val="accent1">
+                          <a:shade val="50000"/>
+                        </a:schemeClr>
+                      </a:lnRef>
+                      <a:fillRef idx="1">
+                        <a:schemeClr val="accent1"/>
+                      </a:fillRef>
+                      <a:effectRef idx="0">
+                        <a:schemeClr val="accent1"/>
+                      </a:effectRef>
+                      <a:fontRef idx="minor">
+                        <a:schemeClr val="lt1"/>
+                      </a:fontRef>
+                    </wps:style>
+                    <wps:bodyPr rot="0" spcFirstLastPara="0" vertOverflow="overflow" horzOverflow="overflow" vert="horz" wrap="square" lIns="91440" tIns="45720" rIns="91440" bIns="45720" numCol="1" spcCol="0" rtlCol="0" fromWordArt="0" anchor="ctr" anchorCtr="0" forceAA="0" compatLnSpc="1">
+                      <a:prstTxWarp prst="textNoShape">
+                        <a:avLst/>
+                      </a:prstTxWarp>
+                      <a:noAutofit/>
+                    </wps:bodyPr>
+                  </wps:wsp>
+                </a:graphicData>
+              </a:graphic>
+              <wp14:sizeRelH relativeFrom="page">
+                <wp14:pctWidth>95000</wp14:pctWidth>
+              </wp14:sizeRelH>
+              <wp14:sizeRelV relativeFrom="page">
+                <wp14:pctHeight>95000</wp14:pctHeight>
+              </wp14:sizeRelV>
+            </wp:anchor>
+          </w:drawing>
+        </mc:Choice>
+        <mc:Fallback>
+          <w:pict>
+            <v:rect w14:anchorId="2C718AFD" id="Rectangle 72" o:spid="_x0000_s1026" style="position:absolute;margin-left:0;margin-top:0;width:580.8pt;height:752.4pt;z-index:251659264;visibility:visible;mso-wrap-style:square;mso-width-percent:950;mso-height-percent:950;mso-wrap-distance-left:9pt;mso-wrap-distance-top:0;mso-wrap-distance-right:9pt;mso-wrap-distance-bottom:0;mso-position-horizontal:center;mso-position-horizontal-relative:page;mso-position-vertical:center;mso-position-vertical-relative:page;mso-width-percent:950;mso-height-percent:950;mso-width-relative:page;mso-height-relative:page;v-text-anchor:middle" o:gfxdata="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" filled="f" strokecolor="#747070 [1614]" strokeweight="1.25pt">
+              <w10:wrap anchorx="page" anchory="page"/>
+            </v:rect>
+          </w:pict>
+        </mc:Fallback>
+      </mc:AlternateContent>
+    </w:r>
+    <w:sdt>
+      <w:sdtPr>
+        <w:rPr>
+          <w:rFonts w:ascii="Times New Roman" w:hAnsi="Times New Roman" w:cs="Times New Roman"/>
+          <w:color w:val="000000" w:themeColor="text1"/>
+          <w:sz w:val="48"/>
+          <w:szCs w:val="48"/>
+        </w:rPr>
+        <w:alias w:val="Title"/>
+        <w:id w:val="15524250"/>
+        <w:placeholder>
+          <w:docPart w:val="17D725313C654FABBC3D0B2B4AC57744"/>
+        </w:placeholder>
+        <w:dataBinding w:prefixMappings="xmlns:ns0='http://schemas.openxmlformats.org/package/2006/metadata/core-properties' xmlns:ns1='http://purl.org/dc/elements/1.1/'" w:xpath="/ns0:coreProperties[1]/ns1:title[1]" w:storeItemID="{6C3C8BC8-F283-45AE-878A-BAB7291924A1}"/>
+        <w:text/>
+      </w:sdtPr>
+      <w:sdtContent>
+        <w:r>
+          <w:rPr>
+            <w:rFonts w:ascii="Times New Roman" w:hAnsi="Times New Roman" w:cs="Times New Roman"/>
+            <w:color w:val="000000" w:themeColor="text1"/>
+            <w:sz w:val="48"/>
+            <w:szCs w:val="48"/>
+          </w:rPr>
+          <w:t>Báo cáo giữa kỳ trang web tin tức</w:t>
+        </w:r>
+      </w:sdtContent>
+    </w:sdt>
+  </w:p>
+  <w:p>
+    <w:pPr>
+      <w:pStyle w:val="Header"/>
+      <w:jc w:val="center"/>
+      <w:rPr>
+        <w:rFonts w:ascii="Times New Roman" w:hAnsi="Times New Roman" w:cs="Times New Roman"/>
+        <w:sz w:val="28"/>
+        <w:szCs w:val="28"/>
+        <w:lang w:val="vi-VN"/>
+      </w:rPr>
+    </w:pPr>
+  </w:p>
+</w:hdr>
+</file>
+
+<file path=word/numbering.xml><?xml version="1.0" encoding="utf-8"?>
+<w:numbering xmlns:wpc="http://schemas.microsoft.com/office/word/2010/wordprocessingCanvas" xmlns:cx="http://schemas.microsoft.com/office/drawing/2014/chartex" xmlns:cx1="http://schemas.microsoft.com/office/drawing/2015/9/8/chartex" xmlns:cx2="http://schemas.microsoft.com/office/drawing/2015/10/21/chartex" xmlns:cx3="http://schemas.microsoft.com/office/drawing/2016/5/9/chartex" xmlns:cx4="http://schemas.microsoft.com/office/drawing/2016/5/10/chartex" xmlns:cx5="http://schemas.microsoft.com/office/drawing/2016/5/11/chartex" xmlns:cx6="http://schemas.microsoft.com/office/drawing/2016/5/12/chartex" xmlns:cx7="http://schemas.microsoft.com/office/drawing/2016/5/13/chartex" xmlns:cx8="http://schemas.microsoft.com/office/drawing/2016/5/14/chartex" xmlns:mc="http://schemas.openxmlformats.org/markup-compatibility/2006" xmlns:aink="http://schemas.microsoft.com/office/drawing/2016/ink" xmlns:am3d="http://schemas.microsoft.com/office/drawing/2017/model3d" xmlns:o="urn:schemas-microsoft-com:office:office" xmlns:oel="http://schemas.microsoft.com/office/2019/extlst" xmlns:r="http://schemas.openxmlformats.org/officeDocument/2006/relationships" xmlns:m="http://schemas.openxmlformats.org/officeDocument/2006/math" xmlns:v="urn:schemas-microsoft-com:vml" xmlns:wp14="http://schemas.microsoft.com/office/word/2010/wordprocessingDrawing" xmlns:wp="http://schemas.openxmlformats.org/drawingml/2006/wordprocessingDrawing" xmlns:w10="urn:schemas-microsoft-com:office:word" xmlns:w="http://schemas.openxmlformats.org/wordprocessingml/2006/main" xmlns:w14="http://schemas.microsoft.com/office/word/2010/wordml" xmlns:w15="http://schemas.microsoft.com/office/word/2012/wordml" xmlns:w16cex="http://schemas.microsoft.com/office/word/2018/wordml/cex" xmlns:w16cid="http://schemas.microsoft.com/office/word/2016/wordml/cid" xmlns:w16="http://schemas.microsoft.com/office/word/2018/wordml" xmlns:w16sdtdh="http://schemas.microsoft.com/office/word/2020/wordml/sdtdatahash" xmlns:w16se="http://schemas.microsoft.com/office/word/2015/wordml/symex" xmlns:wpg="http://schemas.microsoft.com/office/word/2010/wordprocessingGroup" xmlns:wpi="http://schemas.microsoft.com/office/word/2010/wordprocessingInk" xmlns:wne="http://schemas.microsoft.com/office/word/2006/wordml" xmlns:wps="http://schemas.microsoft.com/office/word/2010/wordprocessingShape" mc:Ignorable="w14 w15 w16se w16cid w16 w16cex w16sdtdh wp14">
+  <w:abstractNum w:abstractNumId="0" w15:restartNumberingAfterBreak="0">
+    <w:nsid w:val="1A766805"/>
+    <w:multiLevelType w:val="hybridMultilevel"/>
+    <w:tmpl w:val="9D5EC0FA"/>
+    <w:lvl w:ilvl="0" w:tplc="04090001">
+      <w:start w:val="1"/>
+      <w:numFmt w:val="bullet"/>
+      <w:lvlText w:val=""/>
+      <w:lvlJc w:val="left"/>
+      <w:pPr>
+        <w:ind w:left="720" w:hanging="360"/>
+      </w:pPr>
+      <w:rPr>
+        <w:rFonts w:ascii="Symbol" w:hAnsi="Symbol" w:hint="default"/>
+      </w:rPr>
+    </w:lvl>
+    <w:lvl w:ilvl="1" w:tplc="04090003" w:tentative="1">
+      <w:start w:val="1"/>
+      <w:numFmt w:val="bullet"/>
+      <w:lvlText w:val="o"/>
+      <w:lvlJc w:val="left"/>
+      <w:pPr>
+        <w:ind w:left="1440" w:hanging="360"/>
+      </w:pPr>
+      <w:rPr>
+        <w:rFonts w:ascii="Courier New" w:hAnsi="Courier New" w:cs="Courier New" w:hint="default"/>
+      </w:rPr>
+    </w:lvl>
+    <w:lvl w:ilvl="2" w:tplc="04090005" w:tentative="1">
+      <w:start w:val="1"/>
+      <w:numFmt w:val="bullet"/>
+      <w:lvlText w:val=""/>
+      <w:lvlJc w:val="left"/>
+      <w:pPr>
+        <w:ind w:left="2160" w:hanging="360"/>
+      </w:pPr>
+      <w:rPr>
+        <w:rFonts w:ascii="Wingdings" w:hAnsi="Wingdings" w:hint="default"/>
+      </w:rPr>
+    </w:lvl>
+    <w:lvl w:ilvl="3" w:tplc="04090001" w:tentative="1">
+      <w:start w:val="1"/>
+      <w:numFmt w:val="bullet"/>
+      <w:lvlText w:val=""/>
+      <w:lvlJc w:val="left"/>
+      <w:pPr>
+        <w:ind w:left="2880" w:hanging="360"/>
+      </w:pPr>
+      <w:rPr>
+        <w:rFonts w:ascii="Symbol" w:hAnsi="Symbol" w:hint="default"/>
+      </w:rPr>
+    </w:lvl>
+    <w:lvl w:ilvl="4" w:tplc="04090003" w:tentative="1">
+      <w:start w:val="1"/>
+      <w:numFmt w:val="bullet"/>
+      <w:lvlText w:val="o"/>
+      <w:lvlJc w:val="left"/>
+      <w:pPr>
+        <w:ind w:left="3600" w:hanging="360"/>
+      </w:pPr>
+      <w:rPr>
+        <w:rFonts w:ascii="Courier New" w:hAnsi="Courier New" w:cs="Courier New" w:hint="default"/>
+      </w:rPr>
+    </w:lvl>
+    <w:lvl w:ilvl="5" w:tplc="04090005" w:tentative="1">
+      <w:start w:val="1"/>
+      <w:numFmt w:val="bullet"/>
+      <w:lvlText w:val=""/>
+      <w:lvlJc w:val="left"/>
+      <w:pPr>
+        <w:ind w:left="4320" w:hanging="360"/>
+      </w:pPr>
+      <w:rPr>
+        <w:rFonts w:ascii="Wingdings" w:hAnsi="Wingdings" w:hint="default"/>
+      </w:rPr>
+    </w:lvl>
+    <w:lvl w:ilvl="6" w:tplc="04090001" w:tentative="1">
+      <w:start w:val="1"/>
+      <w:numFmt w:val="bullet"/>
+      <w:lvlText w:val=""/>
+      <w:lvlJc w:val="left"/>
+      <w:pPr>
+        <w:ind w:left="5040" w:hanging="360"/>
+      </w:pPr>
+      <w:rPr>
+        <w:rFonts w:ascii="Symbol" w:hAnsi="Symbol" w:hint="default"/>
+      </w:rPr>
+    </w:lvl>
+    <w:lvl w:ilvl="7" w:tplc="04090003" w:tentative="1">
+      <w:start w:val="1"/>
+      <w:numFmt w:val="bullet"/>
+      <w:lvlText w:val="o"/>
+      <w:lvlJc w:val="left"/>
+      <w:pPr>
+        <w:ind w:left="5760" w:hanging="360"/>
+      </w:pPr>
+      <w:rPr>
+        <w:rFonts w:ascii="Courier New" w:hAnsi="Courier New" w:cs="Courier New" w:hint="default"/>
+      </w:rPr>
+    </w:lvl>
+    <w:lvl w:ilvl="8" w:tplc="04090005" w:tentative="1">
+      <w:start w:val="1"/>
+      <w:numFmt w:val="bullet"/>
+      <w:lvlText w:val=""/>
+      <w:lvlJc w:val="left"/>
+      <w:pPr>
+        <w:ind w:left="6480" w:hanging="360"/>
+      </w:pPr>
+      <w:rPr>
+        <w:rFonts w:ascii="Wingdings" w:hAnsi="Wingdings" w:hint="default"/>
+      </w:rPr>
+    </w:lvl>
+  </w:abstractNum>
+  <w:num w:numId="1" w16cid:durableId="1708287947">
+    <w:abstractNumId w:val="0"/>
+  </w:num>
+</w:numbering>
 </file>
 
 <file path=word/styles.xml><?xml version="1.0" encoding="utf-8"?>
@@ -839,6 +2696,798 @@
     <w:rPrDefault>
       <w:rPr>
         <w:rFonts w:asciiTheme="minorHAnsi" w:eastAsiaTheme="minorHAnsi" w:hAnsiTheme="minorHAnsi" w:cstheme="minorBidi"/>
+        <w:kern w:val="2"/>
+        <w:sz w:val="22"/>
+        <w:szCs w:val="22"/>
+        <w:lang w:val="en-US" w:eastAsia="en-US" w:bidi="ar-SA"/>
+        <w14:ligatures w14:val="standardContextual"/>
+      </w:rPr>
+    </w:rPrDefault>
+    <w:pPrDefault>
+      <w:pPr>
+        <w:spacing w:after="160" w:line="259" w:lineRule="auto"/>
+      </w:pPr>
+    </w:pPrDefault>
+  </w:docDefaults>
+  <w:latentStyles w:defLockedState="0" w:defUIPriority="99" w:defSemiHidden="0" w:defUnhideWhenUsed="0" w:defQFormat="0" w:count="376">
+    <w:lsdException w:name="Normal" w:uiPriority="0" w:qFormat="1"/>
+    <w:lsdException w:name="heading 1" w:uiPriority="9" w:qFormat="1"/>
+    <w:lsdException w:name="heading 2" w:semiHidden="1" w:uiPriority="9" w:unhideWhenUsed="1" w:qFormat="1"/>
+    <w:lsdException w:name="heading 3" w:semiHidden="1" w:uiPriority="9" w:unhideWhenUsed="1" w:qFormat="1"/>
+    <w:lsdException w:name="heading 4" w:semiHidden="1" w:uiPriority="9" w:unhideWhenUsed="1" w:qFormat="1"/>
+    <w:lsdException w:name="heading 5" w:semiHidden="1" w:uiPriority="9" w:unhideWhenUsed="1" w:qFormat="1"/>
+    <w:lsdException w:name="heading 6" w:semiHidden="1" w:uiPriority="9" w:unhideWhenUsed="1" w:qFormat="1"/>
+    <w:lsdException w:name="heading 7" w:semiHidden="1" w:uiPriority="9" w:unhideWhenUsed="1" w:qFormat="1"/>
+    <w:lsdException w:name="heading 8" w:semiHidden="1" w:uiPriority="9" w:unhideWhenUsed="1" w:qFormat="1"/>
+    <w:lsdException w:name="heading 9" w:semiHidden="1" w:uiPriority="9" w:unhideWhenUsed="1" w:qFormat="1"/>
+    <w:lsdException w:name="index 1" w:semiHidden="1" w:unhideWhenUsed="1"/>
+    <w:lsdException w:name="index 2" w:semiHidden="1" w:unhideWhenUsed="1"/>
+    <w:lsdException w:name="index 3" w:semiHidden="1" w:unhideWhenUsed="1"/>
+    <w:lsdException w:name="index 4" w:semiHidden="1" w:unhideWhenUsed="1"/>
+    <w:lsdException w:name="index 5" w:semiHidden="1" w:unhideWhenUsed="1"/>
+    <w:lsdException w:name="index 6" w:semiHidden="1" w:unhideWhenUsed="1"/>
+    <w:lsdException w:name="index 7" w:semiHidden="1" w:unhideWhenUsed="1"/>
+    <w:lsdException w:name="index 8" w:semiHidden="1" w:unhideWhenUsed="1"/>
+    <w:lsdException w:name="index 9" w:semiHidden="1" w:unhideWhenUsed="1"/>
+    <w:lsdException w:name="toc 1" w:semiHidden="1" w:uiPriority="39" w:unhideWhenUsed="1"/>
+    <w:lsdException w:name="toc 2" w:semiHidden="1" w:uiPriority="39" w:unhideWhenUsed="1"/>
+    <w:lsdException w:name="toc 3" w:semiHidden="1" w:uiPriority="39" w:unhideWhenUsed="1"/>
+    <w:lsdException w:name="toc 4" w:semiHidden="1" w:uiPriority="39" w:unhideWhenUsed="1"/>
+    <w:lsdException w:name="toc 5" w:semiHidden="1" w:uiPriority="39" w:unhideWhenUsed="1"/>
+    <w:lsdException w:name="toc 6" w:semiHidden="1" w:uiPriority="39" w:unhideWhenUsed="1"/>
+    <w:lsdException w:name="toc 7" w:semiHidden="1" w:uiPriority="39" w:unhideWhenUsed="1"/>
+    <w:lsdException w:name="toc 8" w:semiHidden="1" w:uiPriority="39" w:unhideWhenUsed="1"/>
+    <w:lsdException w:name="toc 9" w:semiHidden="1" w:uiPriority="39" w:unhideWhenUsed="1"/>
+    <w:lsdException w:name="Normal Indent" w:semiHidden="1" w:unhideWhenUsed="1"/>
+    <w:lsdException w:name="footnote text" w:semiHidden="1" w:unhideWhenUsed="1"/>
+    <w:lsdException w:name="annotation text" w:semiHidden="1" w:unhideWhenUsed="1"/>
+    <w:lsdException w:name="header" w:semiHidden="1" w:unhideWhenUsed="1"/>
+    <w:lsdException w:name="footer" w:semiHidden="1" w:unhideWhenUsed="1"/>
+    <w:lsdException w:name="index heading" w:semiHidden="1" w:unhideWhenUsed="1"/>
+    <w:lsdException w:name="caption" w:semiHidden="1" w:uiPriority="35" w:unhideWhenUsed="1" w:qFormat="1"/>
+    <w:lsdException w:name="table of figures" w:semiHidden="1" w:unhideWhenUsed="1"/>
+    <w:lsdException w:name="envelope address" w:semiHidden="1" w:unhideWhenUsed="1"/>
+    <w:lsdException w:name="envelope return" w:semiHidden="1" w:unhideWhenUsed="1"/>
+    <w:lsdException w:name="footnote reference" w:semiHidden="1" w:unhideWhenUsed="1"/>
+    <w:lsdException w:name="annotation reference" w:semiHidden="1" w:unhideWhenUsed="1"/>
+    <w:lsdException w:name="line number" w:semiHidden="1" w:unhideWhenUsed="1"/>
+    <w:lsdException w:name="page number" w:semiHidden="1" w:unhideWhenUsed="1"/>
+    <w:lsdException w:name="endnote reference" w:semiHidden="1" w:unhideWhenUsed="1"/>
+    <w:lsdException w:name="endnote text" w:semiHidden="1" w:unhideWhenUsed="1"/>
+    <w:lsdException w:name="table of authorities" w:semiHidden="1" w:unhideWhenUsed="1"/>
+    <w:lsdException w:name="macro" w:semiHidden="1" w:unhideWhenUsed="1"/>
+    <w:lsdException w:name="toa heading" w:semiHidden="1" w:unhideWhenUsed="1"/>
+    <w:lsdException w:name="List" w:semiHidden="1" w:unhideWhenUsed="1"/>
+    <w:lsdException w:name="List Bullet" w:semiHidden="1" w:unhideWhenUsed="1"/>
+    <w:lsdException w:name="List Number" w:semiHidden="1" w:unhideWhenUsed="1"/>
+    <w:lsdException w:name="List 2" w:semiHidden="1" w:unhideWhenUsed="1"/>
+    <w:lsdException w:name="List 3" w:semiHidden="1" w:unhideWhenUsed="1"/>
+    <w:lsdException w:name="List 4" w:semiHidden="1" w:unhideWhenUsed="1"/>
+    <w:lsdException w:name="List 5" w:semiHidden="1" w:unhideWhenUsed="1"/>
+    <w:lsdException w:name="List Bullet 2" w:semiHidden="1" w:unhideWhenUsed="1"/>
+    <w:lsdException w:name="List Bullet 3" w:semiHidden="1" w:unhideWhenUsed="1"/>
+    <w:lsdException w:name="List Bullet 4" w:semiHidden="1" w:unhideWhenUsed="1"/>
+    <w:lsdException w:name="List Bullet 5" w:semiHidden="1" w:unhideWhenUsed="1"/>
+    <w:lsdException w:name="List Number 2" w:semiHidden="1" w:unhideWhenUsed="1"/>
+    <w:lsdException w:name="List Number 3" w:semiHidden="1" w:unhideWhenUsed="1"/>
+    <w:lsdException w:name="List Number 4" w:semiHidden="1" w:unhideWhenUsed="1"/>
+    <w:lsdException w:name="List Number 5" w:semiHidden="1" w:unhideWhenUsed="1"/>
+    <w:lsdException w:name="Title" w:uiPriority="10" w:qFormat="1"/>
+    <w:lsdException w:name="Closing" w:semiHidden="1" w:unhideWhenUsed="1"/>
+    <w:lsdException w:name="Signature" w:semiHidden="1" w:unhideWhenUsed="1"/>
+    <w:lsdException w:name="Default Paragraph Font" w:semiHidden="1" w:uiPriority="1" w:unhideWhenUsed="1"/>
+    <w:lsdException w:name="Body Text" w:semiHidden="1" w:unhideWhenUsed="1"/>
+    <w:lsdException w:name="Body Text Indent" w:semiHidden="1" w:unhideWhenUsed="1"/>
+    <w:lsdException w:name="List Continue" w:semiHidden="1" w:unhideWhenUsed="1"/>
+    <w:lsdException w:name="List Continue 2" w:semiHidden="1" w:unhideWhenUsed="1"/>
+    <w:lsdException w:name="List Continue 3" w:semiHidden="1" w:unhideWhenUsed="1"/>
+    <w:lsdException w:name="List Continue 4" w:semiHidden="1" w:unhideWhenUsed="1"/>
+    <w:lsdException w:name="List Continue 5" w:semiHidden="1" w:unhideWhenUsed="1"/>
+    <w:lsdException w:name="Message Header" w:semiHidden="1" w:unhideWhenUsed="1"/>
+    <w:lsdException w:name="Subtitle" w:uiPriority="11" w:qFormat="1"/>
+    <w:lsdException w:name="Salutation" w:semiHidden="1" w:unhideWhenUsed="1"/>
+    <w:lsdException w:name="Date" w:semiHidden="1" w:unhideWhenUsed="1"/>
+    <w:lsdException w:name="Body Text First Indent" w:semiHidden="1" w:unhideWhenUsed="1"/>
+    <w:lsdException w:name="Body Text First Indent 2" w:semiHidden="1" w:unhideWhenUsed="1"/>
+    <w:lsdException w:name="Note Heading" w:semiHidden="1" w:unhideWhenUsed="1"/>
+    <w:lsdException w:name="Body Text 2" w:semiHidden="1" w:unhideWhenUsed="1"/>
+    <w:lsdException w:name="Body Text 3" w:semiHidden="1" w:unhideWhenUsed="1"/>
+    <w:lsdException w:name="Body Text Indent 2" w:semiHidden="1" w:unhideWhenUsed="1"/>
+    <w:lsdException w:name="Body Text Indent 3" w:semiHidden="1" w:unhideWhenUsed="1"/>
+    <w:lsdException w:name="Block Text" w:semiHidden="1" w:unhideWhenUsed="1"/>
+    <w:lsdException w:name="Hyperlink" w:semiHidden="1" w:unhideWhenUsed="1"/>
+    <w:lsdException w:name="FollowedHyperlink" w:semiHidden="1" w:unhideWhenUsed="1"/>
+    <w:lsdException w:name="Strong" w:uiPriority="22" w:qFormat="1"/>
+    <w:lsdException w:name="Emphasis" w:uiPriority="20" w:qFormat="1"/>
+    <w:lsdException w:name="Document Map" w:semiHidden="1" w:unhideWhenUsed="1"/>
+    <w:lsdException w:name="Plain Text" w:semiHidden="1" w:unhideWhenUsed="1"/>
+    <w:lsdException w:name="E-mail Signature" w:semiHidden="1" w:unhideWhenUsed="1"/>
+    <w:lsdException w:name="HTML Top of Form" w:semiHidden="1" w:unhideWhenUsed="1"/>
+    <w:lsdException w:name="HTML Bottom of Form" w:semiHidden="1" w:unhideWhenUsed="1"/>
+    <w:lsdException w:name="Normal (Web)" w:semiHidden="1" w:unhideWhenUsed="1"/>
+    <w:lsdException w:name="HTML Acronym" w:semiHidden="1" w:unhideWhenUsed="1"/>
+    <w:lsdException w:name="HTML Address" w:semiHidden="1" w:unhideWhenUsed="1"/>
+    <w:lsdException w:name="HTML Cite" w:semiHidden="1" w:unhideWhenUsed="1"/>
+    <w:lsdException w:name="HTML Code" w:semiHidden="1" w:unhideWhenUsed="1"/>
+    <w:lsdException w:name="HTML Definition" w:semiHidden="1" w:unhideWhenUsed="1"/>
+    <w:lsdException w:name="HTML Keyboard" w:semiHidden="1" w:unhideWhenUsed="1"/>
+    <w:lsdException w:name="HTML Preformatted" w:semiHidden="1" w:unhideWhenUsed="1"/>
+    <w:lsdException w:name="HTML Sample" w:semiHidden="1" w:unhideWhenUsed="1"/>
+    <w:lsdException w:name="HTML Typewriter" w:semiHidden="1" w:unhideWhenUsed="1"/>
+    <w:lsdException w:name="HTML Variable" w:semiHidden="1" w:unhideWhenUsed="1"/>
+    <w:lsdException w:name="Normal Table" w:semiHidden="1" w:unhideWhenUsed="1"/>
+    <w:lsdException w:name="annotation subject" w:semiHidden="1" w:unhideWhenUsed="1"/>
+    <w:lsdException w:name="No List" w:semiHidden="1" w:unhideWhenUsed="1"/>
+    <w:lsdException w:name="Outline List 1" w:semiHidden="1" w:unhideWhenUsed="1"/>
+    <w:lsdException w:name="Outline List 2" w:semiHidden="1" w:unhideWhenUsed="1"/>
+    <w:lsdException w:name="Outline List 3" w:semiHidden="1" w:unhideWhenUsed="1"/>
+    <w:lsdException w:name="Table Simple 1" w:semiHidden="1" w:unhideWhenUsed="1"/>
+    <w:lsdException w:name="Table Simple 2" w:semiHidden="1" w:unhideWhenUsed="1"/>
+    <w:lsdException w:name="Table Simple 3" w:semiHidden="1" w:unhideWhenUsed="1"/>
+    <w:lsdException w:name="Table Classic 1" w:semiHidden="1" w:unhideWhenUsed="1"/>
+    <w:lsdException w:name="Table Classic 2" w:semiHidden="1" w:unhideWhenUsed="1"/>
+    <w:lsdException w:name="Table Classic 3" w:semiHidden="1" w:unhideWhenUsed="1"/>
+    <w:lsdException w:name="Table Classic 4" w:semiHidden="1" w:unhideWhenUsed="1"/>
+    <w:lsdException w:name="Table Colorful 1" w:semiHidden="1" w:unhideWhenUsed="1"/>
+    <w:lsdException w:name="Table Colorful 2" w:semiHidden="1" w:unhideWhenUsed="1"/>
+    <w:lsdException w:name="Table Colorful 3" w:semiHidden="1" w:unhideWhenUsed="1"/>
+    <w:lsdException w:name="Table Columns 1" w:semiHidden="1" w:unhideWhenUsed="1"/>
+    <w:lsdException w:name="Table Columns 2" w:semiHidden="1" w:unhideWhenUsed="1"/>
+    <w:lsdException w:name="Table Columns 3" w:semiHidden="1" w:unhideWhenUsed="1"/>
+    <w:lsdException w:name="Table Columns 4" w:semiHidden="1" w:unhideWhenUsed="1"/>
+    <w:lsdException w:name="Table Columns 5" w:semiHidden="1" w:unhideWhenUsed="1"/>
+    <w:lsdException w:name="Table Grid 1" w:semiHidden="1" w:unhideWhenUsed="1"/>
+    <w:lsdException w:name="Table Grid 2" w:semiHidden="1" w:unhideWhenUsed="1"/>
+    <w:lsdException w:name="Table Grid 3" w:semiHidden="1" w:unhideWhenUsed="1"/>
+    <w:lsdException w:name="Table Grid 4" w:semiHidden="1" w:unhideWhenUsed="1"/>
+    <w:lsdException w:name="Table Grid 5" w:semiHidden="1" w:unhideWhenUsed="1"/>
+    <w:lsdException w:name="Table Grid 6" w:semiHidden="1" w:unhideWhenUsed="1"/>
+    <w:lsdException w:name="Table Grid 7" w:semiHidden="1" w:unhideWhenUsed="1"/>
+    <w:lsdException w:name="Table Grid 8" w:semiHidden="1" w:unhideWhenUsed="1"/>
+    <w:lsdException w:name="Table List 1" w:semiHidden="1" w:unhideWhenUsed="1"/>
+    <w:lsdException w:name="Table List 2" w:semiHidden="1" w:unhideWhenUsed="1"/>
+    <w:lsdException w:name="Table List 3" w:semiHidden="1" w:unhideWhenUsed="1"/>
+    <w:lsdException w:name="Table List 4" w:semiHidden="1" w:unhideWhenUsed="1"/>
+    <w:lsdException w:name="Table List 5" w:semiHidden="1" w:unhideWhenUsed="1"/>
+    <w:lsdException w:name="Table List 6" w:semiHidden="1" w:unhideWhenUsed="1"/>
+    <w:lsdException w:name="Table List 7" w:semiHidden="1" w:unhideWhenUsed="1"/>
+    <w:lsdException w:name="Table List 8" w:semiHidden="1" w:unhideWhenUsed="1"/>
+    <w:lsdException w:name="Table 3D effects 1" w:semiHidden="1" w:unhideWhenUsed="1"/>
+    <w:lsdException w:name="Table 3D effects 2" w:semiHidden="1" w:unhideWhenUsed="1"/>
+    <w:lsdException w:name="Table 3D effects 3" w:semiHidden="1" w:unhideWhenUsed="1"/>
+    <w:lsdException w:name="Table Contemporary" w:semiHidden="1" w:unhideWhenUsed="1"/>
+    <w:lsdException w:name="Table Elegant" w:semiHidden="1" w:unhideWhenUsed="1"/>
+    <w:lsdException w:name="Table Professional" w:semiHidden="1" w:unhideWhenUsed="1"/>
+    <w:lsdException w:name="Table Subtle 1" w:semiHidden="1" w:unhideWhenUsed="1"/>
+    <w:lsdException w:name="Table Subtle 2" w:semiHidden="1" w:unhideWhenUsed="1"/>
+    <w:lsdException w:name="Table Web 1" w:semiHidden="1" w:unhideWhenUsed="1"/>
+    <w:lsdException w:name="Table Web 2" w:semiHidden="1" w:unhideWhenUsed="1"/>
+    <w:lsdException w:name="Table Web 3" w:semiHidden="1" w:unhideWhenUsed="1"/>
+    <w:lsdException w:name="Balloon Text" w:semiHidden="1" w:unhideWhenUsed="1"/>
+    <w:lsdException w:name="Table Grid" w:uiPriority="39"/>
+    <w:lsdException w:name="Table Theme" w:semiHidden="1" w:unhideWhenUsed="1"/>
+    <w:lsdException w:name="Placeholder Text" w:semiHidden="1"/>
+    <w:lsdException w:name="No Spacing" w:uiPriority="1" w:qFormat="1"/>
+    <w:lsdException w:name="Light Shading" w:uiPriority="60"/>
+    <w:lsdException w:name="Light List" w:uiPriority="61"/>
+    <w:lsdException w:name="Light Grid" w:uiPriority="62"/>
+    <w:lsdException w:name="Medium Shading 1" w:uiPriority="63"/>
+    <w:lsdException w:name="Medium Shading 2" w:uiPriority="64"/>
+    <w:lsdException w:name="Medium List 1" w:uiPriority="65"/>
+    <w:lsdException w:name="Medium List 2" w:uiPriority="66"/>
+    <w:lsdException w:name="Medium Grid 1" w:uiPriority="67"/>
+    <w:lsdException w:name="Medium Grid 2" w:uiPriority="68"/>
+    <w:lsdException w:name="Medium Grid 3" w:uiPriority="69"/>
+    <w:lsdException w:name="Dark List" w:uiPriority="70"/>
+    <w:lsdException w:name="Colorful Shading" w:uiPriority="71"/>
+    <w:lsdException w:name="Colorful List" w:uiPriority="72"/>
+    <w:lsdException w:name="Colorful Grid" w:uiPriority="73"/>
+    <w:lsdException w:name="Light Shading Accent 1" w:uiPriority="60"/>
+    <w:lsdException w:name="Light List Accent 1" w:uiPriority="61"/>
+    <w:lsdException w:name="Light Grid Accent 1" w:uiPriority="62"/>
+    <w:lsdException w:name="Medium Shading 1 Accent 1" w:uiPriority="63"/>
+    <w:lsdException w:name="Medium Shading 2 Accent 1" w:uiPriority="64"/>
+    <w:lsdException w:name="Medium List 1 Accent 1" w:uiPriority="65"/>
+    <w:lsdException w:name="Revision" w:semiHidden="1"/>
+    <w:lsdException w:name="List Paragraph" w:uiPriority="34" w:qFormat="1"/>
+    <w:lsdException w:name="Quote" w:uiPriority="29" w:qFormat="1"/>
+    <w:lsdException w:name="Intense Quote" w:uiPriority="30" w:qFormat="1"/>
+    <w:lsdException w:name="Medium List 2 Accent 1" w:uiPriority="66"/>
+    <w:lsdException w:name="Medium Grid 1 Accent 1" w:uiPriority="67"/>
+    <w:lsdException w:name="Medium Grid 2 Accent 1" w:uiPriority="68"/>
+    <w:lsdException w:name="Medium Grid 3 Accent 1" w:uiPriority="69"/>
+    <w:lsdException w:name="Dark List Accent 1" w:uiPriority="70"/>
+    <w:lsdException w:name="Colorful Shading Accent 1" w:uiPriority="71"/>
+    <w:lsdException w:name="Colorful List Accent 1" w:uiPriority="72"/>
+    <w:lsdException w:name="Colorful Grid Accent 1" w:uiPriority="73"/>
+    <w:lsdException w:name="Light Shading Accent 2" w:uiPriority="60"/>
+    <w:lsdException w:name="Light List Accent 2" w:uiPriority="61"/>
+    <w:lsdException w:name="Light Grid Accent 2" w:uiPriority="62"/>
+    <w:lsdException w:name="Medium Shading 1 Accent 2" w:uiPriority="63"/>
+    <w:lsdException w:name="Medium Shading 2 Accent 2" w:uiPriority="64"/>
+    <w:lsdException w:name="Medium List 1 Accent 2" w:uiPriority="65"/>
+    <w:lsdException w:name="Medium List 2 Accent 2" w:uiPriority="66"/>
+    <w:lsdException w:name="Medium Grid 1 Accent 2" w:uiPriority="67"/>
+    <w:lsdException w:name="Medium Grid 2 Accent 2" w:uiPriority="68"/>
+    <w:lsdException w:name="Medium Grid 3 Accent 2" w:uiPriority="69"/>
+    <w:lsdException w:name="Dark List Accent 2" w:uiPriority="70"/>
+    <w:lsdException w:name="Colorful Shading Accent 2" w:uiPriority="71"/>
+    <w:lsdException w:name="Colorful List Accent 2" w:uiPriority="72"/>
+    <w:lsdException w:name="Colorful Grid Accent 2" w:uiPriority="73"/>
+    <w:lsdException w:name="Light Shading Accent 3" w:uiPriority="60"/>
+    <w:lsdException w:name="Light List Accent 3" w:uiPriority="61"/>
+    <w:lsdException w:name="Light Grid Accent 3" w:uiPriority="62"/>
+    <w:lsdException w:name="Medium Shading 1 Accent 3" w:uiPriority="63"/>
+    <w:lsdException w:name="Medium Shading 2 Accent 3" w:uiPriority="64"/>
+    <w:lsdException w:name="Medium List 1 Accent 3" w:uiPriority="65"/>
+    <w:lsdException w:name="Medium List 2 Accent 3" w:uiPriority="66"/>
+    <w:lsdException w:name="Medium Grid 1 Accent 3" w:uiPriority="67"/>
+    <w:lsdException w:name="Medium Grid 2 Accent 3" w:uiPriority="68"/>
+    <w:lsdException w:name="Medium Grid 3 Accent 3" w:uiPriority="69"/>
+    <w:lsdException w:name="Dark List Accent 3" w:uiPriority="70"/>
+    <w:lsdException w:name="Colorful Shading Accent 3" w:uiPriority="71"/>
+    <w:lsdException w:name="Colorful List Accent 3" w:uiPriority="72"/>
+    <w:lsdException w:name="Colorful Grid Accent 3" w:uiPriority="73"/>
+    <w:lsdException w:name="Light Shading Accent 4" w:uiPriority="60"/>
+    <w:lsdException w:name="Light List Accent 4" w:uiPriority="61"/>
+    <w:lsdException w:name="Light Grid Accent 4" w:uiPriority="62"/>
+    <w:lsdException w:name="Medium Shading 1 Accent 4" w:uiPriority="63"/>
+    <w:lsdException w:name="Medium Shading 2 Accent 4" w:uiPriority="64"/>
+    <w:lsdException w:name="Medium List 1 Accent 4" w:uiPriority="65"/>
+    <w:lsdException w:name="Medium List 2 Accent 4" w:uiPriority="66"/>
+    <w:lsdException w:name="Medium Grid 1 Accent 4" w:uiPriority="67"/>
+    <w:lsdException w:name="Medium Grid 2 Accent 4" w:uiPriority="68"/>
+    <w:lsdException w:name="Medium Grid 3 Accent 4" w:uiPriority="69"/>
+    <w:lsdException w:name="Dark List Accent 4" w:uiPriority="70"/>
+    <w:lsdException w:name="Colorful Shading Accent 4" w:uiPriority="71"/>
+    <w:lsdException w:name="Colorful List Accent 4" w:uiPriority="72"/>
+    <w:lsdException w:name="Colorful Grid Accent 4" w:uiPriority="73"/>
+    <w:lsdException w:name="Light Shading Accent 5" w:uiPriority="60"/>
+    <w:lsdException w:name="Light List Accent 5" w:uiPriority="61"/>
+    <w:lsdException w:name="Light Grid Accent 5" w:uiPriority="62"/>
+    <w:lsdException w:name="Medium Shading 1 Accent 5" w:uiPriority="63"/>
+    <w:lsdException w:name="Medium Shading 2 Accent 5" w:uiPriority="64"/>
+    <w:lsdException w:name="Medium List 1 Accent 5" w:uiPriority="65"/>
+    <w:lsdException w:name="Medium List 2 Accent 5" w:uiPriority="66"/>
+    <w:lsdException w:name="Medium Grid 1 Accent 5" w:uiPriority="67"/>
+    <w:lsdException w:name="Medium Grid 2 Accent 5" w:uiPriority="68"/>
+    <w:lsdException w:name="Medium Grid 3 Accent 5" w:uiPriority="69"/>
+    <w:lsdException w:name="Dark List Accent 5" w:uiPriority="70"/>
+    <w:lsdException w:name="Colorful Shading Accent 5" w:uiPriority="71"/>
+    <w:lsdException w:name="Colorful List Accent 5" w:uiPriority="72"/>
+    <w:lsdException w:name="Colorful Grid Accent 5" w:uiPriority="73"/>
+    <w:lsdException w:name="Light Shading Accent 6" w:uiPriority="60"/>
+    <w:lsdException w:name="Light List Accent 6" w:uiPriority="61"/>
+    <w:lsdException w:name="Light Grid Accent 6" w:uiPriority="62"/>
+    <w:lsdException w:name="Medium Shading 1 Accent 6" w:uiPriority="63"/>
+    <w:lsdException w:name="Medium Shading 2 Accent 6" w:uiPriority="64"/>
+    <w:lsdException w:name="Medium List 1 Accent 6" w:uiPriority="65"/>
+    <w:lsdException w:name="Medium List 2 Accent 6" w:uiPriority="66"/>
+    <w:lsdException w:name="Medium Grid 1 Accent 6" w:uiPriority="67"/>
+    <w:lsdException w:name="Medium Grid 2 Accent 6" w:uiPriority="68"/>
+    <w:lsdException w:name="Medium Grid 3 Accent 6" w:uiPriority="69"/>
+    <w:lsdException w:name="Dark List Accent 6" w:uiPriority="70"/>
+    <w:lsdException w:name="Colorful Shading Accent 6" w:uiPriority="71"/>
+    <w:lsdException w:name="Colorful List Accent 6" w:uiPriority="72"/>
+    <w:lsdException w:name="Colorful Grid Accent 6" w:uiPriority="73"/>
+    <w:lsdException w:name="Subtle Emphasis" w:uiPriority="19" w:qFormat="1"/>
+    <w:lsdException w:name="Intense Emphasis" w:uiPriority="21" w:qFormat="1"/>
+    <w:lsdException w:name="Subtle Reference" w:uiPriority="31" w:qFormat="1"/>
+    <w:lsdException w:name="Intense Reference" w:uiPriority="32" w:qFormat="1"/>
+    <w:lsdException w:name="Book Title" w:uiPriority="33" w:qFormat="1"/>
+    <w:lsdException w:name="Bibliography" w:semiHidden="1" w:uiPriority="37" w:unhideWhenUsed="1"/>
+    <w:lsdException w:name="TOC Heading" w:semiHidden="1" w:uiPriority="39" w:unhideWhenUsed="1" w:qFormat="1"/>
+    <w:lsdException w:name="Plain Table 1" w:uiPriority="41"/>
+    <w:lsdException w:name="Plain Table 2" w:uiPriority="42"/>
+    <w:lsdException w:name="Plain Table 3" w:uiPriority="43"/>
+    <w:lsdException w:name="Plain Table 4" w:uiPriority="44"/>
+    <w:lsdException w:name="Plain Table 5" w:uiPriority="45"/>
+    <w:lsdException w:name="Grid Table Light" w:uiPriority="40"/>
+    <w:lsdException w:name="Grid Table 1 Light" w:uiPriority="46"/>
+    <w:lsdException w:name="Grid Table 2" w:uiPriority="47"/>
+    <w:lsdException w:name="Grid Table 3" w:uiPriority="48"/>
+    <w:lsdException w:name="Grid Table 4" w:uiPriority="49"/>
+    <w:lsdException w:name="Grid Table 5 Dark" w:uiPriority="50"/>
+    <w:lsdException w:name="Grid Table 6 Colorful" w:uiPriority="51"/>
+    <w:lsdException w:name="Grid Table 7 Colorful" w:uiPriority="52"/>
+    <w:lsdException w:name="Grid Table 1 Light Accent 1" w:uiPriority="46"/>
+    <w:lsdException w:name="Grid Table 2 Accent 1" w:uiPriority="47"/>
+    <w:lsdException w:name="Grid Table 3 Accent 1" w:uiPriority="48"/>
+    <w:lsdException w:name="Grid Table 4 Accent 1" w:uiPriority="49"/>
+    <w:lsdException w:name="Grid Table 5 Dark Accent 1" w:uiPriority="50"/>
+    <w:lsdException w:name="Grid Table 6 Colorful Accent 1" w:uiPriority="51"/>
+    <w:lsdException w:name="Grid Table 7 Colorful Accent 1" w:uiPriority="52"/>
+    <w:lsdException w:name="Grid Table 1 Light Accent 2" w:uiPriority="46"/>
+    <w:lsdException w:name="Grid Table 2 Accent 2" w:uiPriority="47"/>
+    <w:lsdException w:name="Grid Table 3 Accent 2" w:uiPriority="48"/>
+    <w:lsdException w:name="Grid Table 4 Accent 2" w:uiPriority="49"/>
+    <w:lsdException w:name="Grid Table 5 Dark Accent 2" w:uiPriority="50"/>
+    <w:lsdException w:name="Grid Table 6 Colorful Accent 2" w:uiPriority="51"/>
+    <w:lsdException w:name="Grid Table 7 Colorful Accent 2" w:uiPriority="52"/>
+    <w:lsdException w:name="Grid Table 1 Light Accent 3" w:uiPriority="46"/>
+    <w:lsdException w:name="Grid Table 2 Accent 3" w:uiPriority="47"/>
+    <w:lsdException w:name="Grid Table 3 Accent 3" w:uiPriority="48"/>
+    <w:lsdException w:name="Grid Table 4 Accent 3" w:uiPriority="49"/>
+    <w:lsdException w:name="Grid Table 5 Dark Accent 3" w:uiPriority="50"/>
+    <w:lsdException w:name="Grid Table 6 Colorful Accent 3" w:uiPriority="51"/>
+    <w:lsdException w:name="Grid Table 7 Colorful Accent 3" w:uiPriority="52"/>
+    <w:lsdException w:name="Grid Table 1 Light Accent 4" w:uiPriority="46"/>
+    <w:lsdException w:name="Grid Table 2 Accent 4" w:uiPriority="47"/>
+    <w:lsdException w:name="Grid Table 3 Accent 4" w:uiPriority="48"/>
+    <w:lsdException w:name="Grid Table 4 Accent 4" w:uiPriority="49"/>
+    <w:lsdException w:name="Grid Table 5 Dark Accent 4" w:uiPriority="50"/>
+    <w:lsdException w:name="Grid Table 6 Colorful Accent 4" w:uiPriority="51"/>
+    <w:lsdException w:name="Grid Table 7 Colorful Accent 4" w:uiPriority="52"/>
+    <w:lsdException w:name="Grid Table 1 Light Accent 5" w:uiPriority="46"/>
+    <w:lsdException w:name="Grid Table 2 Accent 5" w:uiPriority="47"/>
+    <w:lsdException w:name="Grid Table 3 Accent 5" w:uiPriority="48"/>
+    <w:lsdException w:name="Grid Table 4 Accent 5" w:uiPriority="49"/>
+    <w:lsdException w:name="Grid Table 5 Dark Accent 5" w:uiPriority="50"/>
+    <w:lsdException w:name="Grid Table 6 Colorful Accent 5" w:uiPriority="51"/>
+    <w:lsdException w:name="Grid Table 7 Colorful Accent 5" w:uiPriority="52"/>
+    <w:lsdException w:name="Grid Table 1 Light Accent 6" w:uiPriority="46"/>
+    <w:lsdException w:name="Grid Table 2 Accent 6" w:uiPriority="47"/>
+    <w:lsdException w:name="Grid Table 3 Accent 6" w:uiPriority="48"/>
+    <w:lsdException w:name="Grid Table 4 Accent 6" w:uiPriority="49"/>
+    <w:lsdException w:name="Grid Table 5 Dark Accent 6" w:uiPriority="50"/>
+    <w:lsdException w:name="Grid Table 6 Colorful Accent 6" w:uiPriority="51"/>
+    <w:lsdException w:name="Grid Table 7 Colorful Accent 6" w:uiPriority="52"/>
+    <w:lsdException w:name="List Table 1 Light" w:uiPriority="46"/>
+    <w:lsdException w:name="List Table 2" w:uiPriority="47"/>
+    <w:lsdException w:name="List Table 3" w:uiPriority="48"/>
+    <w:lsdException w:name="List Table 4" w:uiPriority="49"/>
+    <w:lsdException w:name="List Table 5 Dark" w:uiPriority="50"/>
+    <w:lsdException w:name="List Table 6 Colorful" w:uiPriority="51"/>
+    <w:lsdException w:name="List Table 7 Colorful" w:uiPriority="52"/>
+    <w:lsdException w:name="List Table 1 Light Accent 1" w:uiPriority="46"/>
+    <w:lsdException w:name="List Table 2 Accent 1" w:uiPriority="47"/>
+    <w:lsdException w:name="List Table 3 Accent 1" w:uiPriority="48"/>
+    <w:lsdException w:name="List Table 4 Accent 1" w:uiPriority="49"/>
+    <w:lsdException w:name="List Table 5 Dark Accent 1" w:uiPriority="50"/>
+    <w:lsdException w:name="List Table 6 Colorful Accent 1" w:uiPriority="51"/>
+    <w:lsdException w:name="List Table 7 Colorful Accent 1" w:uiPriority="52"/>
+    <w:lsdException w:name="List Table 1 Light Accent 2" w:uiPriority="46"/>
+    <w:lsdException w:name="List Table 2 Accent 2" w:uiPriority="47"/>
+    <w:lsdException w:name="List Table 3 Accent 2" w:uiPriority="48"/>
+    <w:lsdException w:name="List Table 4 Accent 2" w:uiPriority="49"/>
+    <w:lsdException w:name="List Table 5 Dark Accent 2" w:uiPriority="50"/>
+    <w:lsdException w:name="List Table 6 Colorful Accent 2" w:uiPriority="51"/>
+    <w:lsdException w:name="List Table 7 Colorful Accent 2" w:uiPriority="52"/>
+    <w:lsdException w:name="List Table 1 Light Accent 3" w:uiPriority="46"/>
+    <w:lsdException w:name="List Table 2 Accent 3" w:uiPriority="47"/>
+    <w:lsdException w:name="List Table 3 Accent 3" w:uiPriority="48"/>
+    <w:lsdException w:name="List Table 4 Accent 3" w:uiPriority="49"/>
+    <w:lsdException w:name="List Table 5 Dark Accent 3" w:uiPriority="50"/>
+    <w:lsdException w:name="List Table 6 Colorful Accent 3" w:uiPriority="51"/>
+    <w:lsdException w:name="List Table 7 Colorful Accent 3" w:uiPriority="52"/>
+    <w:lsdException w:name="List Table 1 Light Accent 4" w:uiPriority="46"/>
+    <w:lsdException w:name="List Table 2 Accent 4" w:uiPriority="47"/>
+    <w:lsdException w:name="List Table 3 Accent 4" w:uiPriority="48"/>
+    <w:lsdException w:name="List Table 4 Accent 4" w:uiPriority="49"/>
+    <w:lsdException w:name="List Table 5 Dark Accent 4" w:uiPriority="50"/>
+    <w:lsdException w:name="List Table 6 Colorful Accent 4" w:uiPriority="51"/>
+    <w:lsdException w:name="List Table 7 Colorful Accent 4" w:uiPriority="52"/>
+    <w:lsdException w:name="List Table 1 Light Accent 5" w:uiPriority="46"/>
+    <w:lsdException w:name="List Table 2 Accent 5" w:uiPriority="47"/>
+    <w:lsdException w:name="List Table 3 Accent 5" w:uiPriority="48"/>
+    <w:lsdException w:name="List Table 4 Accent 5" w:uiPriority="49"/>
+    <w:lsdException w:name="List Table 5 Dark Accent 5" w:uiPriority="50"/>
+    <w:lsdException w:name="List Table 6 Colorful Accent 5" w:uiPriority="51"/>
+    <w:lsdException w:name="List Table 7 Colorful Accent 5" w:uiPriority="52"/>
+    <w:lsdException w:name="List Table 1 Light Accent 6" w:uiPriority="46"/>
+    <w:lsdException w:name="List Table 2 Accent 6" w:uiPriority="47"/>
+    <w:lsdException w:name="List Table 3 Accent 6" w:uiPriority="48"/>
+    <w:lsdException w:name="List Table 4 Accent 6" w:uiPriority="49"/>
+    <w:lsdException w:name="List Table 5 Dark Accent 6" w:uiPriority="50"/>
+    <w:lsdException w:name="List Table 6 Colorful Accent 6" w:uiPriority="51"/>
+    <w:lsdException w:name="List Table 7 Colorful Accent 6" w:uiPriority="52"/>
+    <w:lsdException w:name="Mention" w:semiHidden="1" w:unhideWhenUsed="1"/>
+    <w:lsdException w:name="Smart Hyperlink" w:semiHidden="1" w:unhideWhenUsed="1"/>
+    <w:lsdException w:name="Hashtag" w:semiHidden="1" w:unhideWhenUsed="1"/>
+    <w:lsdException w:name="Unresolved Mention" w:semiHidden="1" w:unhideWhenUsed="1"/>
+    <w:lsdException w:name="Smart Link" w:semiHidden="1" w:unhideWhenUsed="1"/>
+  </w:latentStyles>
+  <w:style w:type="paragraph" w:default="1" w:styleId="Normal">
+    <w:name w:val="Normal"/>
+    <w:qFormat/>
+  </w:style>
+  <w:style w:type="paragraph" w:styleId="Heading1">
+    <w:name w:val="heading 1"/>
+    <w:basedOn w:val="Normal"/>
+    <w:link w:val="Heading1Char"/>
+    <w:uiPriority w:val="9"/>
+    <w:qFormat/>
+    <w:rsid w:val="003D5D65"/>
+    <w:pPr>
+      <w:keepNext/>
+      <w:keepLines/>
+      <w:spacing w:before="240" w:after="0"/>
+      <w:outlineLvl w:val="0"/>
+    </w:pPr>
+    <w:rPr>
+      <w:rFonts w:ascii="Times New Roman" w:eastAsiaTheme="majorEastAsia" w:hAnsi="Times New Roman" w:cstheme="majorBidi"/>
+      <w:b/>
+      <w:color w:val="000000" w:themeColor="text1"/>
+      <w:sz w:val="32"/>
+      <w:szCs w:val="32"/>
+    </w:rPr>
+  </w:style>
+  <w:style w:type="character" w:default="1" w:styleId="DefaultParagraphFont">
+    <w:name w:val="Default Paragraph Font"/>
+    <w:uiPriority w:val="1"/>
+    <w:semiHidden/>
+    <w:unhideWhenUsed/>
+  </w:style>
+  <w:style w:type="table" w:default="1" w:styleId="TableNormal">
+    <w:name w:val="Normal Table"/>
+    <w:uiPriority w:val="99"/>
+    <w:semiHidden/>
+    <w:unhideWhenUsed/>
+    <w:tblPr>
+      <w:tblInd w:w="0" w:type="dxa"/>
+      <w:tblCellMar>
+        <w:top w:w="0" w:type="dxa"/>
+        <w:left w:w="108" w:type="dxa"/>
+        <w:bottom w:w="0" w:type="dxa"/>
+        <w:right w:w="108" w:type="dxa"/>
+      </w:tblCellMar>
+    </w:tblPr>
+  </w:style>
+  <w:style w:type="numbering" w:default="1" w:styleId="NoList">
+    <w:name w:val="No List"/>
+    <w:uiPriority w:val="99"/>
+    <w:semiHidden/>
+    <w:unhideWhenUsed/>
+  </w:style>
+  <w:style w:type="paragraph" w:styleId="Header">
+    <w:name w:val="header"/>
+    <w:basedOn w:val="Normal"/>
+    <w:link w:val="HeaderChar"/>
+    <w:uiPriority w:val="99"/>
+    <w:unhideWhenUsed/>
+    <w:rsid w:val="002E3B22"/>
+    <w:pPr>
+      <w:tabs>
+        <w:tab w:val="center" w:pos="4680"/>
+        <w:tab w:val="right" w:pos="9360"/>
+      </w:tabs>
+      <w:spacing w:after="0" w:line="240" w:lineRule="auto"/>
+    </w:pPr>
+  </w:style>
+  <w:style w:type="character" w:customStyle="1" w:styleId="HeaderChar">
+    <w:name w:val="Header Char"/>
+    <w:basedOn w:val="DefaultParagraphFont"/>
+    <w:link w:val="Header"/>
+    <w:uiPriority w:val="99"/>
+    <w:rsid w:val="002E3B22"/>
+  </w:style>
+  <w:style w:type="paragraph" w:styleId="Footer">
+    <w:name w:val="footer"/>
+    <w:basedOn w:val="Normal"/>
+    <w:link w:val="FooterChar"/>
+    <w:uiPriority w:val="99"/>
+    <w:unhideWhenUsed/>
+    <w:rsid w:val="002E3B22"/>
+    <w:pPr>
+      <w:tabs>
+        <w:tab w:val="center" w:pos="4680"/>
+        <w:tab w:val="right" w:pos="9360"/>
+      </w:tabs>
+      <w:spacing w:after="0" w:line="240" w:lineRule="auto"/>
+    </w:pPr>
+  </w:style>
+  <w:style w:type="character" w:customStyle="1" w:styleId="FooterChar">
+    <w:name w:val="Footer Char"/>
+    <w:basedOn w:val="DefaultParagraphFont"/>
+    <w:link w:val="Footer"/>
+    <w:uiPriority w:val="99"/>
+    <w:rsid w:val="002E3B22"/>
+  </w:style>
+  <w:style w:type="paragraph" w:styleId="NoSpacing">
+    <w:name w:val="No Spacing"/>
+    <w:aliases w:val="Abcd"/>
+    <w:basedOn w:val="Normal"/>
+    <w:next w:val="Normal"/>
+    <w:link w:val="NoSpacingChar"/>
+    <w:uiPriority w:val="1"/>
+    <w:qFormat/>
+    <w:rsid w:val="00C67CDB"/>
+    <w:pPr>
+      <w:spacing w:after="0" w:line="240" w:lineRule="auto"/>
+      <w:jc w:val="center"/>
+    </w:pPr>
+    <w:rPr>
+      <w:rFonts w:ascii="Times New Roman" w:eastAsiaTheme="minorEastAsia" w:hAnsi="Times New Roman"/>
+      <w:b/>
+      <w:kern w:val="0"/>
+      <w:sz w:val="26"/>
+      <w14:ligatures w14:val="none"/>
+    </w:rPr>
+  </w:style>
+  <w:style w:type="character" w:customStyle="1" w:styleId="NoSpacingChar">
+    <w:name w:val="No Spacing Char"/>
+    <w:aliases w:val="Abcd Char"/>
+    <w:basedOn w:val="DefaultParagraphFont"/>
+    <w:link w:val="NoSpacing"/>
+    <w:uiPriority w:val="1"/>
+    <w:rsid w:val="000E0545"/>
+    <w:rPr>
+      <w:rFonts w:ascii="Times New Roman" w:eastAsiaTheme="minorEastAsia" w:hAnsi="Times New Roman"/>
+      <w:b/>
+      <w:kern w:val="0"/>
+      <w:sz w:val="26"/>
+      <w14:ligatures w14:val="none"/>
+    </w:rPr>
+  </w:style>
+  <w:style w:type="paragraph" w:styleId="ListParagraph">
+    <w:name w:val="List Paragraph"/>
+    <w:basedOn w:val="Normal"/>
+    <w:uiPriority w:val="34"/>
+    <w:qFormat/>
+    <w:rsid w:val="00910FD7"/>
+    <w:pPr>
+      <w:ind w:left="720"/>
+      <w:contextualSpacing/>
+    </w:pPr>
+  </w:style>
+  <w:style w:type="character" w:customStyle="1" w:styleId="Heading1Char">
+    <w:name w:val="Heading 1 Char"/>
+    <w:basedOn w:val="DefaultParagraphFont"/>
+    <w:link w:val="Heading1"/>
+    <w:uiPriority w:val="9"/>
+    <w:rsid w:val="003D5D65"/>
+    <w:rPr>
+      <w:rFonts w:ascii="Times New Roman" w:eastAsiaTheme="majorEastAsia" w:hAnsi="Times New Roman" w:cstheme="majorBidi"/>
+      <w:b/>
+      <w:color w:val="000000" w:themeColor="text1"/>
+      <w:sz w:val="32"/>
+      <w:szCs w:val="32"/>
+    </w:rPr>
+  </w:style>
+  <w:style w:type="paragraph" w:styleId="TOCHeading">
+    <w:name w:val="TOC Heading"/>
+    <w:basedOn w:val="Heading1"/>
+    <w:next w:val="Normal"/>
+    <w:uiPriority w:val="39"/>
+    <w:unhideWhenUsed/>
+    <w:qFormat/>
+    <w:rsid w:val="00203101"/>
+    <w:pPr>
+      <w:outlineLvl w:val="9"/>
+    </w:pPr>
+    <w:rPr>
+      <w:rFonts w:asciiTheme="majorHAnsi" w:hAnsiTheme="majorHAnsi"/>
+      <w:b w:val="0"/>
+      <w:color w:val="2F5496" w:themeColor="accent1" w:themeShade="BF"/>
+      <w:kern w:val="0"/>
+      <w14:ligatures w14:val="none"/>
+    </w:rPr>
+  </w:style>
+  <w:style w:type="paragraph" w:styleId="TOC1">
+    <w:name w:val="toc 1"/>
+    <w:basedOn w:val="Normal"/>
+    <w:next w:val="Normal"/>
+    <w:autoRedefine/>
+    <w:uiPriority w:val="39"/>
+    <w:unhideWhenUsed/>
+    <w:rsid w:val="00203101"/>
+    <w:pPr>
+      <w:spacing w:after="100"/>
+    </w:pPr>
+  </w:style>
+  <w:style w:type="character" w:styleId="Hyperlink">
+    <w:name w:val="Hyperlink"/>
+    <w:basedOn w:val="DefaultParagraphFont"/>
+    <w:uiPriority w:val="99"/>
+    <w:unhideWhenUsed/>
+    <w:rsid w:val="00203101"/>
+    <w:rPr>
+      <w:color w:val="0563C1" w:themeColor="hyperlink"/>
+      <w:u w:val="single"/>
+    </w:rPr>
+  </w:style>
+</w:styles>
+</file>
+
+<file path=word/glossary/document.xml><?xml version="1.0" encoding="utf-8"?>
+<w:glossaryDocument xmlns:wpc="http://schemas.microsoft.com/office/word/2010/wordprocessingCanvas" xmlns:cx="http://schemas.microsoft.com/office/drawing/2014/chartex" xmlns:cx1="http://schemas.microsoft.com/office/drawing/2015/9/8/chartex" xmlns:cx2="http://schemas.microsoft.com/office/drawing/2015/10/21/chartex" xmlns:cx3="http://schemas.microsoft.com/office/drawing/2016/5/9/chartex" xmlns:cx4="http://schemas.microsoft.com/office/drawing/2016/5/10/chartex" xmlns:cx5="http://schemas.microsoft.com/office/drawing/2016/5/11/chartex" xmlns:cx6="http://schemas.microsoft.com/office/drawing/2016/5/12/chartex" xmlns:cx7="http://schemas.microsoft.com/office/drawing/2016/5/13/chartex" xmlns:cx8="http://schemas.microsoft.com/office/drawing/2016/5/14/chartex" xmlns:mc="http://schemas.openxmlformats.org/markup-compatibility/2006" xmlns:aink="http://schemas.microsoft.com/office/drawing/2016/ink" xmlns:am3d="http://schemas.microsoft.com/office/drawing/2017/model3d" xmlns:o="urn:schemas-microsoft-com:office:office" xmlns:oel="http://schemas.microsoft.com/office/2019/extlst" xmlns:r="http://schemas.openxmlformats.org/officeDocument/2006/relationships" xmlns:m="http://schemas.openxmlformats.org/officeDocument/2006/math" xmlns:v="urn:schemas-microsoft-com:vml" xmlns:wp14="http://schemas.microsoft.com/office/word/2010/wordprocessingDrawing" xmlns:wp="http://schemas.openxmlformats.org/drawingml/2006/wordprocessingDrawing" xmlns:w10="urn:schemas-microsoft-com:office:word" xmlns:w="http://schemas.openxmlformats.org/wordprocessingml/2006/main" xmlns:w14="http://schemas.microsoft.com/office/word/2010/wordml" xmlns:w15="http://schemas.microsoft.com/office/word/2012/wordml" xmlns:w16cex="http://schemas.microsoft.com/office/word/2018/wordml/cex" xmlns:w16cid="http://schemas.microsoft.com/office/word/2016/wordml/cid" xmlns:w16="http://schemas.microsoft.com/office/word/2018/wordml" xmlns:w16sdtdh="http://schemas.microsoft.com/office/word/2020/wordml/sdtdatahash" xmlns:w16se="http://schemas.microsoft.com/office/word/2015/wordml/symex" xmlns:wpg="http://schemas.microsoft.com/office/word/2010/wordprocessingGroup" xmlns:wpi="http://schemas.microsoft.com/office/word/2010/wordprocessingInk" xmlns:wne="http://schemas.microsoft.com/office/word/2006/wordml" xmlns:wps="http://schemas.microsoft.com/office/word/2010/wordprocessingShape" mc:Ignorable="w14 w15 w16se w16cid w16 w16cex w16sdtdh wp14">
+  <w:docParts>
+    <w:docPart>
+      <w:docPartPr>
+        <w:name w:val="16FB3D2EAE1F43FD9FA9F54C64E2B2BD"/>
+        <w:category>
+          <w:name w:val="General"/>
+          <w:gallery w:val="placeholder"/>
+        </w:category>
+        <w:types>
+          <w:type w:val="bbPlcHdr"/>
+        </w:types>
+        <w:behaviors>
+          <w:behavior w:val="content"/>
+        </w:behaviors>
+        <w:guid w:val="{5C1A4E65-B9D4-4FAC-94B1-D69DDC3347E3}"/>
+      </w:docPartPr>
+      <w:docPartBody>
+        <w:p>
+          <w:pPr>
+            <w:pStyle w:val="16FB3D2EAE1F43FD9FA9F54C64E2B2BD"/>
+          </w:pPr>
+          <w:r>
+            <w:rPr>
+              <w:rFonts w:asciiTheme="majorHAnsi" w:eastAsiaTheme="majorEastAsia" w:hAnsiTheme="majorHAnsi" w:cstheme="majorBidi"/>
+              <w:caps/>
+              <w:color w:val="4472C4" w:themeColor="accent1"/>
+              <w:sz w:val="80"/>
+              <w:szCs w:val="80"/>
+            </w:rPr>
+            <w:t>[Document title]</w:t>
+          </w:r>
+        </w:p>
+      </w:docPartBody>
+    </w:docPart>
+    <w:docPart>
+      <w:docPartPr>
+        <w:name w:val="09EADE1817F1474A8FBFAEA8D15D28AE"/>
+        <w:category>
+          <w:name w:val="General"/>
+          <w:gallery w:val="placeholder"/>
+        </w:category>
+        <w:types>
+          <w:type w:val="bbPlcHdr"/>
+        </w:types>
+        <w:behaviors>
+          <w:behavior w:val="content"/>
+        </w:behaviors>
+        <w:guid w:val="{5F5564D3-E1F7-4DC7-B886-BB4F1AC7B7E5}"/>
+      </w:docPartPr>
+      <w:docPartBody>
+        <w:p>
+          <w:pPr>
+            <w:pStyle w:val="09EADE1817F1474A8FBFAEA8D15D28AE"/>
+          </w:pPr>
+          <w:r>
+            <w:rPr>
+              <w:color w:val="4472C4" w:themeColor="accent1"/>
+              <w:sz w:val="28"/>
+              <w:szCs w:val="28"/>
+            </w:rPr>
+            <w:t>[Document subtitle]</w:t>
+          </w:r>
+        </w:p>
+      </w:docPartBody>
+    </w:docPart>
+    <w:docPart>
+      <w:docPartPr>
+        <w:name w:val="17D725313C654FABBC3D0B2B4AC57744"/>
+        <w:category>
+          <w:name w:val="General"/>
+          <w:gallery w:val="placeholder"/>
+        </w:category>
+        <w:types>
+          <w:type w:val="bbPlcHdr"/>
+        </w:types>
+        <w:behaviors>
+          <w:behavior w:val="content"/>
+        </w:behaviors>
+        <w:guid w:val="{7154BD16-06F3-485C-B7A3-87F7D0EC794F}"/>
+      </w:docPartPr>
+      <w:docPartBody>
+        <w:p>
+          <w:pPr>
+            <w:pStyle w:val="17D725313C654FABBC3D0B2B4AC57744"/>
+          </w:pPr>
+          <w:r>
+            <w:rPr>
+              <w:color w:val="4472C4" w:themeColor="accent1"/>
+              <w:sz w:val="20"/>
+              <w:szCs w:val="20"/>
+            </w:rPr>
+            <w:t>[Document title]</w:t>
+          </w:r>
+        </w:p>
+      </w:docPartBody>
+    </w:docPart>
+  </w:docParts>
+</w:glossaryDocument>
+</file>
+
+<file path=word/glossary/fontTable.xml><?xml version="1.0" encoding="utf-8"?>
+<w:fonts xmlns:mc="http://schemas.openxmlformats.org/markup-compatibility/2006" xmlns:r="http://schemas.openxmlformats.org/officeDocument/2006/relationships" xmlns:w="http://schemas.openxmlformats.org/wordprocessingml/2006/main" xmlns:w14="http://schemas.microsoft.com/office/word/2010/wordml" xmlns:w15="http://schemas.microsoft.com/office/word/2012/wordml" xmlns:w16cex="http://schemas.microsoft.com/office/word/2018/wordml/cex" xmlns:w16cid="http://schemas.microsoft.com/office/word/2016/wordml/cid" xmlns:w16="http://schemas.microsoft.com/office/word/2018/wordml" xmlns:w16sdtdh="http://schemas.microsoft.com/office/word/2020/wordml/sdtdatahash" xmlns:w16se="http://schemas.microsoft.com/office/word/2015/wordml/symex" mc:Ignorable="w14 w15 w16se w16cid w16 w16cex w16sdtdh">
+  <w:font w:name="Symbol">
+    <w:panose1 w:val="05050102010706020507"/>
+    <w:charset w:val="02"/>
+    <w:family w:val="roman"/>
+    <w:pitch w:val="variable"/>
+    <w:sig w:usb0="00000000" w:usb1="10000000" w:usb2="00000000" w:usb3="00000000" w:csb0="80000000" w:csb1="00000000"/>
+  </w:font>
+  <w:font w:name="Times New Roman">
+    <w:panose1 w:val="02020603050405020304"/>
+    <w:charset w:val="00"/>
+    <w:family w:val="roman"/>
+    <w:pitch w:val="variable"/>
+    <w:sig w:usb0="E0002EFF" w:usb1="C000785B" w:usb2="00000009" w:usb3="00000000" w:csb0="000001FF" w:csb1="00000000"/>
+  </w:font>
+  <w:font w:name="Courier New">
+    <w:panose1 w:val="02070309020205020404"/>
+    <w:charset w:val="00"/>
+    <w:family w:val="modern"/>
+    <w:pitch w:val="fixed"/>
+    <w:sig w:usb0="E0002EFF" w:usb1="C0007843" w:usb2="00000009" w:usb3="00000000" w:csb0="000001FF" w:csb1="00000000"/>
+  </w:font>
+  <w:font w:name="Wingdings">
+    <w:panose1 w:val="05000000000000000000"/>
+    <w:charset w:val="02"/>
+    <w:family w:val="auto"/>
+    <w:pitch w:val="variable"/>
+    <w:sig w:usb0="00000000" w:usb1="10000000" w:usb2="00000000" w:usb3="00000000" w:csb0="80000000" w:csb1="00000000"/>
+  </w:font>
+  <w:font w:name="Calibri">
+    <w:panose1 w:val="020F0502020204030204"/>
+    <w:charset w:val="00"/>
+    <w:family w:val="swiss"/>
+    <w:pitch w:val="variable"/>
+    <w:sig w:usb0="E4002EFF" w:usb1="C000247B" w:usb2="00000009" w:usb3="00000000" w:csb0="000001FF" w:csb1="00000000"/>
+  </w:font>
+  <w:font w:name="Calibri Light">
+    <w:panose1 w:val="020F0302020204030204"/>
+    <w:charset w:val="00"/>
+    <w:family w:val="swiss"/>
+    <w:pitch w:val="variable"/>
+    <w:sig w:usb0="E4002EFF" w:usb1="C000247B" w:usb2="00000009" w:usb3="00000000" w:csb0="000001FF" w:csb1="00000000"/>
+  </w:font>
+</w:fonts>
+</file>
+
+<file path=word/glossary/settings.xml><?xml version="1.0" encoding="utf-8"?>
+<w:settings xmlns:mc="http://schemas.openxmlformats.org/markup-compatibility/2006" xmlns:o="urn:schemas-microsoft-com:office:office" xmlns:r="http://schemas.openxmlformats.org/officeDocument/2006/relationships" xmlns:m="http://schemas.openxmlformats.org/officeDocument/2006/math" xmlns:v="urn:schemas-microsoft-com:vml" xmlns:w10="urn:schemas-microsoft-com:office:word" xmlns:w="http://schemas.openxmlformats.org/wordprocessingml/2006/main" xmlns:w14="http://schemas.microsoft.com/office/word/2010/wordml" xmlns:w15="http://schemas.microsoft.com/office/word/2012/wordml" xmlns:w16cex="http://schemas.microsoft.com/office/word/2018/wordml/cex" xmlns:w16cid="http://schemas.microsoft.com/office/word/2016/wordml/cid" xmlns:w16="http://schemas.microsoft.com/office/word/2018/wordml" xmlns:w16sdtdh="http://schemas.microsoft.com/office/word/2020/wordml/sdtdatahash" xmlns:w16se="http://schemas.microsoft.com/office/word/2015/wordml/symex" xmlns:sl="http://schemas.openxmlformats.org/schemaLibrary/2006/main" mc:Ignorable="w14 w15 w16se w16cid w16 w16cex w16sdtdh">
+  <w:view w:val="normal"/>
+  <w:defaultTabStop w:val="720"/>
+  <w:characterSpacingControl w:val="doNotCompress"/>
+  <w:compat>
+    <w:useFELayout/>
+    <w:compatSetting w:name="compatibilityMode" w:uri="http://schemas.microsoft.com/office/word" w:val="15"/>
+    <w:compatSetting w:name="overrideTableStyleFontSizeAndJustification" w:uri="http://schemas.microsoft.com/office/word" w:val="1"/>
+    <w:compatSetting w:name="enableOpenTypeFeatures" w:uri="http://schemas.microsoft.com/office/word" w:val="1"/>
+    <w:compatSetting w:name="doNotFlipMirrorIndents" w:uri="http://schemas.microsoft.com/office/word" w:val="1"/>
+    <w:compatSetting w:name="differentiateMultirowTableHeaders" w:uri="http://schemas.microsoft.com/office/word" w:val="1"/>
+    <w:compatSetting w:name="useWord2013TrackBottomHyphenation" w:uri="http://schemas.microsoft.com/office/word" w:val="0"/>
+  </w:compat>
+  <w:rsids>
+    <w:rsidRoot w:val="007F3002"/>
+    <w:rsid w:val="0045543E"/>
+    <w:rsid w:val="007F3002"/>
+    <w:rsid w:val="00A659A7"/>
+    <w:rsid w:val="00A95A26"/>
+    <w:rsid w:val="00D63CCE"/>
+    <w:rsid w:val="00F546C2"/>
+  </w:rsids>
+  <m:mathPr>
+    <m:mathFont m:val="Cambria Math"/>
+    <m:brkBin m:val="before"/>
+    <m:brkBinSub m:val="--"/>
+    <m:smallFrac m:val="0"/>
+    <m:dispDef/>
+    <m:lMargin m:val="0"/>
+    <m:rMargin m:val="0"/>
+    <m:defJc m:val="centerGroup"/>
+    <m:wrapIndent m:val="1440"/>
+    <m:intLim m:val="subSup"/>
+    <m:naryLim m:val="undOvr"/>
+  </m:mathPr>
+  <w:themeFontLang w:val="en-US"/>
+  <w:clrSchemeMapping w:bg1="light1" w:t1="dark1" w:bg2="light2" w:t2="dark2" w:accent1="accent1" w:accent2="accent2" w:accent3="accent3" w:accent4="accent4" w:accent5="accent5" w:accent6="accent6" w:hyperlink="hyperlink" w:followedHyperlink="followedHyperlink"/>
+  <w:decimalSymbol w:val="."/>
+  <w:listSeparator w:val=","/>
+  <w15:chartTrackingRefBased/>
+</w:settings>
+</file>
+
+<file path=word/glossary/styles.xml><?xml version="1.0" encoding="utf-8"?>
+<w:styles xmlns:mc="http://schemas.openxmlformats.org/markup-compatibility/2006" xmlns:r="http://schemas.openxmlformats.org/officeDocument/2006/relationships" xmlns:w="http://schemas.openxmlformats.org/wordprocessingml/2006/main" xmlns:w14="http://schemas.microsoft.com/office/word/2010/wordml" xmlns:w15="http://schemas.microsoft.com/office/word/2012/wordml" xmlns:w16cex="http://schemas.microsoft.com/office/word/2018/wordml/cex" xmlns:w16cid="http://schemas.microsoft.com/office/word/2016/wordml/cid" xmlns:w16="http://schemas.microsoft.com/office/word/2018/wordml" xmlns:w16sdtdh="http://schemas.microsoft.com/office/word/2020/wordml/sdtdatahash" xmlns:w16se="http://schemas.microsoft.com/office/word/2015/wordml/symex" mc:Ignorable="w14 w15 w16se w16cid w16 w16cex w16sdtdh">
+  <w:docDefaults>
+    <w:rPrDefault>
+      <w:rPr>
+        <w:rFonts w:asciiTheme="minorHAnsi" w:eastAsiaTheme="minorEastAsia" w:hAnsiTheme="minorHAnsi" w:cstheme="minorBidi"/>
         <w:kern w:val="2"/>
         <w:sz w:val="22"/>
         <w:szCs w:val="22"/>
@@ -1261,51 +3910,50 @@
     <w:semiHidden/>
     <w:unhideWhenUsed/>
   </w:style>
-  <w:style w:type="paragraph" w:styleId="Header">
-    <w:name w:val="header"/>
-    <w:basedOn w:val="Normal"/>
-    <w:link w:val="HeaderChar"/>
-    <w:uiPriority w:val="99"/>
-    <w:unhideWhenUsed/>
-    <w:rsid w:val="002E3B22"/>
-    <w:pPr>
-      <w:tabs>
-        <w:tab w:val="center" w:pos="4680"/>
-        <w:tab w:val="right" w:pos="9360"/>
-      </w:tabs>
-      <w:spacing w:after="0" w:line="240" w:lineRule="auto"/>
-    </w:pPr>
+  <w:style w:type="paragraph" w:customStyle="1" w:styleId="16FB3D2EAE1F43FD9FA9F54C64E2B2BD">
+    <w:name w:val="16FB3D2EAE1F43FD9FA9F54C64E2B2BD"/>
+    <w:rsid w:val="007F3002"/>
   </w:style>
-  <w:style w:type="character" w:customStyle="1" w:styleId="HeaderChar">
-    <w:name w:val="Header Char"/>
-    <w:basedOn w:val="DefaultParagraphFont"/>
-    <w:link w:val="Header"/>
-    <w:uiPriority w:val="99"/>
-    <w:rsid w:val="002E3B22"/>
+  <w:style w:type="paragraph" w:customStyle="1" w:styleId="09EADE1817F1474A8FBFAEA8D15D28AE">
+    <w:name w:val="09EADE1817F1474A8FBFAEA8D15D28AE"/>
+    <w:rsid w:val="007F3002"/>
   </w:style>
-  <w:style w:type="paragraph" w:styleId="Footer">
-    <w:name w:val="footer"/>
-    <w:basedOn w:val="Normal"/>
-    <w:link w:val="FooterChar"/>
-    <w:uiPriority w:val="99"/>
-    <w:unhideWhenUsed/>
-    <w:rsid w:val="002E3B22"/>
-    <w:pPr>
-      <w:tabs>
-        <w:tab w:val="center" w:pos="4680"/>
-        <w:tab w:val="right" w:pos="9360"/>
-      </w:tabs>
-      <w:spacing w:after="0" w:line="240" w:lineRule="auto"/>
-    </w:pPr>
+  <w:style w:type="paragraph" w:customStyle="1" w:styleId="AAD7B3016DC1487F9AE12E3DB90342F6">
+    <w:name w:val="AAD7B3016DC1487F9AE12E3DB90342F6"/>
+    <w:rsid w:val="00A659A7"/>
   </w:style>
-  <w:style w:type="character" w:customStyle="1" w:styleId="FooterChar">
-    <w:name w:val="Footer Char"/>
-    <w:basedOn w:val="DefaultParagraphFont"/>
-    <w:link w:val="Footer"/>
-    <w:uiPriority w:val="99"/>
-    <w:rsid w:val="002E3B22"/>
+  <w:style w:type="paragraph" w:customStyle="1" w:styleId="F0E3349B6B39437696D64A7537E602E5">
+    <w:name w:val="F0E3349B6B39437696D64A7537E602E5"/>
+    <w:rsid w:val="00A659A7"/>
+  </w:style>
+  <w:style w:type="paragraph" w:customStyle="1" w:styleId="053CB3EDEBE24F5092696BEBF4151A70">
+    <w:name w:val="053CB3EDEBE24F5092696BEBF4151A70"/>
+    <w:rsid w:val="00A659A7"/>
+  </w:style>
+  <w:style w:type="paragraph" w:customStyle="1" w:styleId="30588DF41CE44DC5BB2926865E360691">
+    <w:name w:val="30588DF41CE44DC5BB2926865E360691"/>
+    <w:rsid w:val="00A659A7"/>
+  </w:style>
+  <w:style w:type="paragraph" w:customStyle="1" w:styleId="17D725313C654FABBC3D0B2B4AC57744">
+    <w:name w:val="17D725313C654FABBC3D0B2B4AC57744"/>
+    <w:rsid w:val="00A659A7"/>
+  </w:style>
+  <w:style w:type="paragraph" w:customStyle="1" w:styleId="028C3F7F46F440D8BDEF4DE7DF605132">
+    <w:name w:val="028C3F7F46F440D8BDEF4DE7DF605132"/>
+    <w:rsid w:val="00A659A7"/>
+  </w:style>
+  <w:style w:type="paragraph" w:customStyle="1" w:styleId="51D2FC18415D42D38E6B5316F6B48869">
+    <w:name w:val="51D2FC18415D42D38E6B5316F6B48869"/>
+    <w:rsid w:val="00A659A7"/>
   </w:style>
 </w:styles>
+</file>
+
+<file path=word/glossary/webSettings.xml><?xml version="1.0" encoding="utf-8"?>
+<w:webSettings xmlns:mc="http://schemas.openxmlformats.org/markup-compatibility/2006" xmlns:r="http://schemas.openxmlformats.org/officeDocument/2006/relationships" xmlns:w="http://schemas.openxmlformats.org/wordprocessingml/2006/main" xmlns:w14="http://schemas.microsoft.com/office/word/2010/wordml" xmlns:w15="http://schemas.microsoft.com/office/word/2012/wordml" xmlns:w16cex="http://schemas.microsoft.com/office/word/2018/wordml/cex" xmlns:w16cid="http://schemas.microsoft.com/office/word/2016/wordml/cid" xmlns:w16="http://schemas.microsoft.com/office/word/2018/wordml" xmlns:w16sdtdh="http://schemas.microsoft.com/office/word/2020/wordml/sdtdatahash" xmlns:w16se="http://schemas.microsoft.com/office/word/2015/wordml/symex" mc:Ignorable="w14 w15 w16se w16cid w16 w16cex w16sdtdh">
+  <w:optimizeForBrowser/>
+  <w:allowPNG/>
+</w:webSettings>
 </file>
 
 <file path=word/theme/theme1.xml><?xml version="1.0" encoding="utf-8"?>
@@ -1601,4 +4249,35 @@
     </a:ext>
   </a:extLst>
 </a:theme>
+</file>
+
+<file path=customXml/item1.xml><?xml version="1.0" encoding="utf-8"?>
+<CoverPageProperties xmlns="http://schemas.microsoft.com/office/2006/coverPageProps">
+  <PublishDate>2024-01-19T00:00:00</PublishDate>
+  <Abstract/>
+  <CompanyAddress/>
+  <CompanyPhone/>
+  <CompanyFax/>
+  <CompanyEmail/>
+</CoverPageProperties>
+</file>
+
+<file path=customXml/item2.xml><?xml version="1.0" encoding="utf-8"?>
+<b:Sources xmlns:b="http://schemas.openxmlformats.org/officeDocument/2006/bibliography" xmlns="http://schemas.openxmlformats.org/officeDocument/2006/bibliography" SelectedStyle="\APASixthEditionOfficeOnline.xsl" StyleName="APA" Version="6"/>
+</file>
+
+<file path=customXml/itemProps1.xml><?xml version="1.0" encoding="utf-8"?>
+<ds:datastoreItem xmlns:ds="http://schemas.openxmlformats.org/officeDocument/2006/customXml" ds:itemID="{55AF091B-3C7A-41E3-B477-F2FDAA23CFDA}">
+  <ds:schemaRefs>
+    <ds:schemaRef ds:uri="http://schemas.microsoft.com/office/2006/coverPageProps"/>
+  </ds:schemaRefs>
+</ds:datastoreItem>
+</file>
+
+<file path=customXml/itemProps2.xml><?xml version="1.0" encoding="utf-8"?>
+<ds:datastoreItem xmlns:ds="http://schemas.openxmlformats.org/officeDocument/2006/customXml" ds:itemID="{B9C19CEA-8EB1-43E5-AA9E-997768126595}">
+  <ds:schemaRefs>
+    <ds:schemaRef ds:uri="http://schemas.openxmlformats.org/officeDocument/2006/bibliography"/>
+  </ds:schemaRefs>
+</ds:datastoreItem>
 </file>